--- a/Documentation/Year_End_Project_Specification.docx
+++ b/Documentation/Year_End_Project_Specification.docx
@@ -1,250 +1,2558 @@
 
 <file path=word/document.xml><?xml version="1.0" encoding="utf-8"?>
-<w:document xmlns:mc="http://schemas.openxmlformats.org/markup-compatibility/2006" xmlns:o="urn:schemas-microsoft-com:office:office" xmlns:r="http://schemas.openxmlformats.org/officeDocument/2006/relationships" xmlns:m="http://schemas.openxmlformats.org/officeDocument/2006/math" xmlns:v="urn:schemas-microsoft-com:vml" xmlns:wp="http://schemas.openxmlformats.org/drawingml/2006/wordprocessingDrawing" xmlns:w10="urn:schemas-microsoft-com:office:word" xmlns:w="http://schemas.openxmlformats.org/wordprocessingml/2006/main" xmlns:wne="http://schemas.microsoft.com/office/word/2006/wordml" xmlns:sl="http://schemas.openxmlformats.org/schemaLibrary/2006/main" xmlns:a="http://schemas.openxmlformats.org/drawingml/2006/main" xmlns:pic="http://schemas.openxmlformats.org/drawingml/2006/picture" xmlns:c="http://schemas.openxmlformats.org/drawingml/2006/chart" xmlns:lc="http://schemas.openxmlformats.org/drawingml/2006/lockedCanvas" xmlns:dgm="http://schemas.openxmlformats.org/drawingml/2006/diagram" xmlns:wps="http://schemas.microsoft.com/office/word/2010/wordprocessingShape" xmlns:wpg="http://schemas.microsoft.com/office/word/2010/wordprocessingGroup" xmlns:w14="http://schemas.microsoft.com/office/word/2010/wordml" xmlns:w15="http://schemas.microsoft.com/office/word/2012/wordml">
+<w:document xmlns:wpc="http://schemas.microsoft.com/office/word/2010/wordprocessingCanvas" xmlns:cx="http://schemas.microsoft.com/office/drawing/2014/chartex" xmlns:cx1="http://schemas.microsoft.com/office/drawing/2015/9/8/chartex" xmlns:cx2="http://schemas.microsoft.com/office/drawing/2015/10/21/chartex" xmlns:cx3="http://schemas.microsoft.com/office/drawing/2016/5/9/chartex" xmlns:cx4="http://schemas.microsoft.com/office/drawing/2016/5/10/chartex" xmlns:cx5="http://schemas.microsoft.com/office/drawing/2016/5/11/chartex" xmlns:cx6="http://schemas.microsoft.com/office/drawing/2016/5/12/chartex" xmlns:cx7="http://schemas.microsoft.com/office/drawing/2016/5/13/chartex" xmlns:cx8="http://schemas.microsoft.com/office/drawing/2016/5/14/chartex" xmlns:mc="http://schemas.openxmlformats.org/markup-compatibility/2006" xmlns:aink="http://schemas.microsoft.com/office/drawing/2016/ink" xmlns:am3d="http://schemas.microsoft.com/office/drawing/2017/model3d" xmlns:o="urn:schemas-microsoft-com:office:office" xmlns:oel="http://schemas.microsoft.com/office/2019/extlst" xmlns:r="http://schemas.openxmlformats.org/officeDocument/2006/relationships" xmlns:m="http://schemas.openxmlformats.org/officeDocument/2006/math" xmlns:v="urn:schemas-microsoft-com:vml" xmlns:wp14="http://schemas.microsoft.com/office/word/2010/wordprocessingDrawing" xmlns:wp="http://schemas.openxmlformats.org/drawingml/2006/wordprocessingDrawing" xmlns:w10="urn:schemas-microsoft-com:office:word" xmlns:w="http://schemas.openxmlformats.org/wordprocessingml/2006/main" xmlns:w14="http://schemas.microsoft.com/office/word/2010/wordml" xmlns:w15="http://schemas.microsoft.com/office/word/2012/wordml" xmlns:w16cex="http://schemas.microsoft.com/office/word/2018/wordml/cex" xmlns:w16cid="http://schemas.microsoft.com/office/word/2016/wordml/cid" xmlns:w16="http://schemas.microsoft.com/office/word/2018/wordml" xmlns:w16du="http://schemas.microsoft.com/office/word/2023/wordml/word16du" xmlns:w16sdtdh="http://schemas.microsoft.com/office/word/2020/wordml/sdtdatahash" xmlns:w16sdtfl="http://schemas.microsoft.com/office/word/2024/wordml/sdtformatlock" xmlns:w16se="http://schemas.microsoft.com/office/word/2015/wordml/symex" xmlns:wpg="http://schemas.microsoft.com/office/word/2010/wordprocessingGroup" xmlns:wpi="http://schemas.microsoft.com/office/word/2010/wordprocessingInk" xmlns:wne="http://schemas.microsoft.com/office/word/2006/wordml" xmlns:wps="http://schemas.microsoft.com/office/word/2010/wordprocessingShape" mc:Ignorable="w14 w15 w16se w16cid w16 w16cex w16sdtdh w16sdtfl w16du wp14">
   <w:body>
     <w:p>
       <w:pPr>
         <w:spacing w:after="0" w:line="240" w:lineRule="auto"/>
         <w:jc w:val="center"/>
         <w:rPr>
-          <w:rFonts w:ascii="Arial" w:cs="Arial" w:eastAsia="Arial" w:hAnsi="Arial"/>
-          <w:b w:val="1"/>
+          <w:rFonts w:ascii="Arial" w:eastAsia="Arial" w:hAnsi="Arial" w:cs="Arial"/>
+          <w:b/>
           <w:sz w:val="40"/>
           <w:szCs w:val="40"/>
         </w:rPr>
       </w:pPr>
+      <w:proofErr w:type="spellStart"/>
       <w:r>
         <w:rPr>
-          <w:rFonts w:ascii="Arial" w:cs="Arial" w:eastAsia="Arial" w:hAnsi="Arial"/>
-          <w:b w:val="1"/>
+          <w:rFonts w:ascii="Arial" w:eastAsia="Arial" w:hAnsi="Arial" w:cs="Arial"/>
+          <w:b/>
           <w:sz w:val="40"/>
           <w:szCs w:val="40"/>
-          <w:rtl w:val="0"/>
         </w:rPr>
-        <w:t xml:space="preserve">Name of Project</w:t>
+        <w:t>MentalHelp</w:t>
+      </w:r>
+      <w:proofErr w:type="spellEnd"/>
+    </w:p>
+    <w:p>
+      <w:pPr>
+        <w:spacing w:after="0" w:line="240" w:lineRule="auto"/>
+        <w:jc w:val="center"/>
+        <w:rPr>
+          <w:rFonts w:ascii="Arial" w:eastAsia="Arial" w:hAnsi="Arial" w:cs="Arial"/>
+          <w:b/>
+          <w:sz w:val="28"/>
+          <w:szCs w:val="28"/>
+        </w:rPr>
+      </w:pPr>
+      <w:r>
+        <w:rPr>
+          <w:rFonts w:ascii="Arial" w:eastAsia="Arial" w:hAnsi="Arial" w:cs="Arial"/>
+          <w:b/>
+          <w:sz w:val="40"/>
+          <w:szCs w:val="40"/>
+        </w:rPr>
+        <w:t xml:space="preserve">Hayden Guo, Remy Xiong, </w:t>
+      </w:r>
+      <w:proofErr w:type="spellStart"/>
+      <w:r>
+        <w:rPr>
+          <w:rFonts w:ascii="Arial" w:eastAsia="Arial" w:hAnsi="Arial" w:cs="Arial"/>
+          <w:b/>
+          <w:sz w:val="40"/>
+          <w:szCs w:val="40"/>
+        </w:rPr>
+        <w:t>Jiebin</w:t>
+      </w:r>
+      <w:proofErr w:type="spellEnd"/>
+      <w:r>
+        <w:rPr>
+          <w:rFonts w:ascii="Arial" w:eastAsia="Arial" w:hAnsi="Arial" w:cs="Arial"/>
+          <w:b/>
+          <w:sz w:val="40"/>
+          <w:szCs w:val="40"/>
+        </w:rPr>
+        <w:t xml:space="preserve"> Lee</w:t>
       </w:r>
     </w:p>
     <w:p>
       <w:pPr>
-        <w:spacing w:after="0" w:line="240" w:lineRule="auto"/>
-        <w:jc w:val="center"/>
-        <w:rPr>
-          <w:rFonts w:ascii="Arial" w:cs="Arial" w:eastAsia="Arial" w:hAnsi="Arial"/>
-          <w:b w:val="1"/>
-          <w:sz w:val="40"/>
-          <w:szCs w:val="40"/>
-        </w:rPr>
+        <w:pStyle w:val="Heading1"/>
       </w:pPr>
       <w:r>
-        <w:rPr>
-          <w:rFonts w:ascii="Arial" w:cs="Arial" w:eastAsia="Arial" w:hAnsi="Arial"/>
-          <w:b w:val="1"/>
-          <w:sz w:val="40"/>
-          <w:szCs w:val="40"/>
-          <w:rtl w:val="0"/>
-        </w:rPr>
-        <w:t xml:space="preserve">Name of students</w:t>
+        <w:t>PROJECT PROBLEM STATEMENT</w:t>
       </w:r>
     </w:p>
     <w:p>
-      <w:pPr>
-        <w:spacing w:after="0" w:line="240" w:lineRule="auto"/>
-        <w:jc w:val="center"/>
-        <w:rPr>
-          <w:rFonts w:ascii="Arial" w:cs="Arial" w:eastAsia="Arial" w:hAnsi="Arial"/>
-          <w:b w:val="1"/>
-          <w:sz w:val="28"/>
-          <w:szCs w:val="28"/>
-        </w:rPr>
-      </w:pPr>
       <w:r>
-        <w:rPr>
-          <w:rtl w:val="0"/>
-        </w:rPr>
+        <w:t>Many people nowadays struggle to keep track of and understand their mental well-being. The program aims to help users record daily emotional states and behaviors and analyze patterns.</w:t>
       </w:r>
     </w:p>
     <w:p>
       <w:pPr>
-        <w:spacing w:after="0" w:line="240" w:lineRule="auto"/>
-        <w:jc w:val="center"/>
-        <w:rPr>
-          <w:rFonts w:ascii="Arial" w:cs="Arial" w:eastAsia="Arial" w:hAnsi="Arial"/>
-          <w:b w:val="1"/>
-          <w:sz w:val="28"/>
-          <w:szCs w:val="28"/>
-        </w:rPr>
+        <w:pStyle w:val="Heading1"/>
       </w:pPr>
       <w:r>
-        <w:rPr>
-          <w:rtl w:val="0"/>
-        </w:rPr>
+        <w:t>CONCISE DESIGN OVERVIEW</w:t>
       </w:r>
     </w:p>
     <w:p>
-      <w:pPr>
-        <w:pStyle w:val="Heading1"/>
-        <w:rPr/>
-      </w:pPr>
       <w:r>
-        <w:rPr>
-          <w:rtl w:val="0"/>
-        </w:rPr>
-        <w:t xml:space="preserve">PROJECT PROBLEM STATEMENT</w:t>
+        <w:t xml:space="preserve">We will develop a cross-platform desktop application in Java using JavaFX for the user interface. Users can select any date from a simple calendar view for the current week and </w:t>
+      </w:r>
+      <w:r>
+        <w:t>log their mood (happiness, sadness, stress)</w:t>
+      </w:r>
+      <w:r>
+        <w:t xml:space="preserve">. After completing entries for all days, the system generates </w:t>
+      </w:r>
+      <w:r>
+        <w:t>graphs of their mood throughout the week and comparing it to the previous week.</w:t>
       </w:r>
     </w:p>
     <w:p>
       <w:pPr>
-        <w:rPr/>
+        <w:pStyle w:val="Heading1"/>
       </w:pPr>
       <w:r>
-        <w:rPr>
-          <w:rtl w:val="0"/>
-        </w:rPr>
-        <w:t xml:space="preserve">Discuss the problem or opportunity that is scheduled for resolution.</w:t>
+        <w:t>SCOPE STATEMENT</w:t>
       </w:r>
     </w:p>
     <w:p>
-      <w:pPr>
-        <w:pStyle w:val="Heading1"/>
-        <w:rPr/>
-      </w:pPr>
       <w:r>
-        <w:rPr>
-          <w:rtl w:val="0"/>
-        </w:rPr>
-        <w:t xml:space="preserve">CONCISE DESIGN OVERVIEW</w:t>
+        <w:t>Objective: To provide a working, accessible application for anyone (with a computer) to use and to support any mental health complications they might have.</w:t>
       </w:r>
     </w:p>
     <w:p>
-      <w:pPr>
-        <w:rPr/>
-      </w:pPr>
       <w:r>
-        <w:rPr>
-          <w:rtl w:val="0"/>
-        </w:rPr>
-        <w:t xml:space="preserve">After researching potential technologies you will identify the components of your solution. Develop a prototype or model of what your final solution would look like, providing abstract information about the individual components.</w:t>
+        <w:t>In Scope:</w:t>
       </w:r>
     </w:p>
     <w:p>
       <w:pPr>
-        <w:pStyle w:val="Heading1"/>
-        <w:rPr/>
+        <w:numPr>
+          <w:ilvl w:val="0"/>
+          <w:numId w:val="6"/>
+        </w:numPr>
+        <w:spacing w:after="0"/>
       </w:pPr>
       <w:r>
-        <w:rPr>
-          <w:rtl w:val="0"/>
-        </w:rPr>
-        <w:t xml:space="preserve">SCOPE STATEMENT</w:t>
+        <w:t>Desktop UI supporting Windows, macOS, and Linux (using JavaFX)</w:t>
       </w:r>
     </w:p>
     <w:p>
       <w:pPr>
-        <w:rPr/>
+        <w:numPr>
+          <w:ilvl w:val="0"/>
+          <w:numId w:val="6"/>
+        </w:numPr>
+        <w:spacing w:after="0"/>
       </w:pPr>
       <w:r>
-        <w:rPr>
-          <w:rtl w:val="0"/>
-        </w:rPr>
-        <w:t xml:space="preserve">SMART goals or objectives would include deliverables. Clarify as necessary what the scope includes and does not include.</w:t>
+        <w:t>Calendar widget for selecting days of the current week</w:t>
       </w:r>
     </w:p>
     <w:p>
       <w:pPr>
-        <w:pStyle w:val="Heading1"/>
-        <w:rPr/>
+        <w:numPr>
+          <w:ilvl w:val="0"/>
+          <w:numId w:val="6"/>
+        </w:numPr>
+        <w:spacing w:after="0"/>
       </w:pPr>
       <w:r>
-        <w:rPr>
-          <w:rtl w:val="0"/>
-        </w:rPr>
-        <w:t xml:space="preserve">TIMELINE</w:t>
+        <w:t>Daily entry: mood rating</w:t>
       </w:r>
     </w:p>
     <w:p>
       <w:pPr>
-        <w:rPr/>
+        <w:numPr>
+          <w:ilvl w:val="0"/>
+          <w:numId w:val="6"/>
+        </w:numPr>
+        <w:spacing w:after="0"/>
       </w:pPr>
       <w:r>
-        <w:rPr>
-          <w:rtl w:val="0"/>
-        </w:rPr>
-        <w:t xml:space="preserve">Draw a timeline, including milestones to serve as the basis for a work breakdown structure (WBS) and appropriate Gantt or PERT charts. For this class, you can refer to the Work Breakdown Excel Sheet. This can be a table with anticipated tasks listed for each school day of the project. You will submit completed chart(or Record of Tasks) along with your final deliverables.</w:t>
+        <w:t>W</w:t>
+      </w:r>
+      <w:r>
+        <w:t>eekly summary report with charts</w:t>
       </w:r>
     </w:p>
     <w:p>
       <w:pPr>
-        <w:pStyle w:val="Heading1"/>
-        <w:rPr/>
+        <w:numPr>
+          <w:ilvl w:val="0"/>
+          <w:numId w:val="6"/>
+        </w:numPr>
+        <w:spacing w:after="240"/>
       </w:pPr>
       <w:r>
-        <w:rPr>
-          <w:rtl w:val="0"/>
-        </w:rPr>
-        <w:t xml:space="preserve">TEST PLAN</w:t>
+        <w:t>Simple local data storage (probably SQLite)</w:t>
       </w:r>
     </w:p>
     <w:p>
       <w:pPr>
-        <w:rPr/>
+        <w:spacing w:after="240"/>
       </w:pPr>
       <w:r>
-        <w:rPr>
-          <w:rtl w:val="0"/>
-        </w:rPr>
-        <w:t xml:space="preserve">Describe how you will test your solution.  The plan should include testing the whole solution and testing individual components of the solution.  Include details such as if you will automate testing or you will manually test with positive and negative test cases.</w:t>
-      </w:r>
-      <w:r>
-        <w:rPr>
-          <w:rtl w:val="0"/>
-        </w:rPr>
+        <w:t>Out of Scope:</w:t>
       </w:r>
     </w:p>
     <w:p>
       <w:pPr>
-        <w:pStyle w:val="Heading1"/>
-        <w:rPr/>
+        <w:numPr>
+          <w:ilvl w:val="0"/>
+          <w:numId w:val="5"/>
+        </w:numPr>
+        <w:spacing w:after="0"/>
+        <w:rPr>
+          <w:rFonts w:ascii="Arial" w:eastAsia="Arial" w:hAnsi="Arial" w:cs="Arial"/>
+        </w:rPr>
       </w:pPr>
       <w:r>
-        <w:rPr>
-          <w:rtl w:val="0"/>
-        </w:rPr>
-        <w:t xml:space="preserve">RISKS AND CONTINGENCY PLANS</w:t>
+        <w:t>User authentication or multi-user support</w:t>
       </w:r>
     </w:p>
     <w:p>
       <w:pPr>
-        <w:rPr/>
+        <w:numPr>
+          <w:ilvl w:val="0"/>
+          <w:numId w:val="5"/>
+        </w:numPr>
+        <w:spacing w:after="0"/>
+        <w:rPr>
+          <w:rFonts w:ascii="Arial" w:eastAsia="Arial" w:hAnsi="Arial" w:cs="Arial"/>
+        </w:rPr>
       </w:pPr>
       <w:r>
-        <w:rPr>
-          <w:rtl w:val="0"/>
-        </w:rPr>
-        <w:t xml:space="preserve">List known and potential risks by estimated probability, with mitigation plans.</w:t>
+        <w:t>Cloud sync or remote storage</w:t>
       </w:r>
     </w:p>
+    <w:p>
+      <w:pPr>
+        <w:numPr>
+          <w:ilvl w:val="0"/>
+          <w:numId w:val="5"/>
+        </w:numPr>
+        <w:spacing w:after="0"/>
+        <w:rPr>
+          <w:rFonts w:ascii="Arial" w:eastAsia="Arial" w:hAnsi="Arial" w:cs="Arial"/>
+        </w:rPr>
+      </w:pPr>
+      <w:r>
+        <w:t>Notifications/reminders</w:t>
+      </w:r>
+    </w:p>
+    <w:p>
+      <w:pPr>
+        <w:numPr>
+          <w:ilvl w:val="0"/>
+          <w:numId w:val="5"/>
+        </w:numPr>
+        <w:spacing w:after="0"/>
+        <w:rPr>
+          <w:rFonts w:ascii="Arial" w:eastAsia="Arial" w:hAnsi="Arial" w:cs="Arial"/>
+        </w:rPr>
+      </w:pPr>
+      <w:r>
+        <w:t>Advanced analytics (like using machine learning)</w:t>
+      </w:r>
+    </w:p>
+    <w:p>
+      <w:pPr>
+        <w:numPr>
+          <w:ilvl w:val="0"/>
+          <w:numId w:val="5"/>
+        </w:numPr>
+        <w:spacing w:after="240"/>
+        <w:rPr>
+          <w:rFonts w:ascii="Arial" w:eastAsia="Arial" w:hAnsi="Arial" w:cs="Arial"/>
+        </w:rPr>
+      </w:pPr>
+      <w:r>
+        <w:t>Mobile or web support</w:t>
+      </w:r>
+    </w:p>
+    <w:p>
+      <w:pPr>
+        <w:pStyle w:val="Heading1"/>
+      </w:pPr>
+    </w:p>
+    <w:p>
+      <w:pPr>
+        <w:pStyle w:val="Heading1"/>
+      </w:pPr>
+      <w:r>
+        <w:t>TIMELINE</w:t>
+      </w:r>
+    </w:p>
+    <w:p/>
+    <w:p/>
+    <w:sdt>
+      <w:sdtPr>
+        <w:tag w:val="goog_rdk_0"/>
+        <w:id w:val="-543677333"/>
+        <w:lock w:val="contentLocked"/>
+      </w:sdtPr>
+      <w:sdtContent>
+        <w:tbl>
+          <w:tblPr>
+            <w:tblW w:w="9360" w:type="dxa"/>
+            <w:tblBorders>
+              <w:top w:val="single" w:sz="8" w:space="0" w:color="000000"/>
+              <w:left w:val="single" w:sz="8" w:space="0" w:color="000000"/>
+              <w:bottom w:val="single" w:sz="8" w:space="0" w:color="000000"/>
+              <w:right w:val="single" w:sz="8" w:space="0" w:color="000000"/>
+              <w:insideH w:val="single" w:sz="8" w:space="0" w:color="000000"/>
+              <w:insideV w:val="single" w:sz="8" w:space="0" w:color="000000"/>
+            </w:tblBorders>
+            <w:tblLayout w:type="fixed"/>
+            <w:tblLook w:val="0600" w:firstRow="0" w:lastRow="0" w:firstColumn="0" w:lastColumn="0" w:noHBand="1" w:noVBand="1"/>
+          </w:tblPr>
+          <w:tblGrid>
+            <w:gridCol w:w="4680"/>
+            <w:gridCol w:w="4680"/>
+          </w:tblGrid>
+          <w:tr>
+            <w:tc>
+              <w:tcPr>
+                <w:tcW w:w="4680" w:type="dxa"/>
+                <w:shd w:val="clear" w:color="auto" w:fill="D9D9D9"/>
+                <w:tcMar>
+                  <w:top w:w="100" w:type="dxa"/>
+                  <w:left w:w="100" w:type="dxa"/>
+                  <w:bottom w:w="100" w:type="dxa"/>
+                  <w:right w:w="100" w:type="dxa"/>
+                </w:tcMar>
+              </w:tcPr>
+              <w:p>
+                <w:pPr>
+                  <w:widowControl w:val="0"/>
+                  <w:pBdr>
+                    <w:top w:val="nil"/>
+                    <w:left w:val="nil"/>
+                    <w:bottom w:val="nil"/>
+                    <w:right w:val="nil"/>
+                    <w:between w:val="nil"/>
+                  </w:pBdr>
+                  <w:spacing w:after="0" w:line="240" w:lineRule="auto"/>
+                </w:pPr>
+                <w:r>
+                  <w:t>Do by end of:</w:t>
+                </w:r>
+              </w:p>
+            </w:tc>
+            <w:tc>
+              <w:tcPr>
+                <w:tcW w:w="4680" w:type="dxa"/>
+                <w:shd w:val="clear" w:color="auto" w:fill="D9D9D9"/>
+                <w:tcMar>
+                  <w:top w:w="100" w:type="dxa"/>
+                  <w:left w:w="100" w:type="dxa"/>
+                  <w:bottom w:w="100" w:type="dxa"/>
+                  <w:right w:w="100" w:type="dxa"/>
+                </w:tcMar>
+              </w:tcPr>
+              <w:p>
+                <w:pPr>
+                  <w:widowControl w:val="0"/>
+                  <w:pBdr>
+                    <w:top w:val="nil"/>
+                    <w:left w:val="nil"/>
+                    <w:bottom w:val="nil"/>
+                    <w:right w:val="nil"/>
+                    <w:between w:val="nil"/>
+                  </w:pBdr>
+                  <w:spacing w:after="0" w:line="240" w:lineRule="auto"/>
+                </w:pPr>
+                <w:r>
+                  <w:t>Task:</w:t>
+                </w:r>
+              </w:p>
+            </w:tc>
+          </w:tr>
+          <w:tr>
+            <w:tc>
+              <w:tcPr>
+                <w:tcW w:w="4680" w:type="dxa"/>
+                <w:shd w:val="clear" w:color="auto" w:fill="auto"/>
+                <w:tcMar>
+                  <w:top w:w="100" w:type="dxa"/>
+                  <w:left w:w="100" w:type="dxa"/>
+                  <w:bottom w:w="100" w:type="dxa"/>
+                  <w:right w:w="100" w:type="dxa"/>
+                </w:tcMar>
+              </w:tcPr>
+              <w:p>
+                <w:pPr>
+                  <w:widowControl w:val="0"/>
+                  <w:pBdr>
+                    <w:top w:val="nil"/>
+                    <w:left w:val="nil"/>
+                    <w:bottom w:val="nil"/>
+                    <w:right w:val="nil"/>
+                    <w:between w:val="nil"/>
+                  </w:pBdr>
+                  <w:spacing w:after="0" w:line="240" w:lineRule="auto"/>
+                </w:pPr>
+                <w:r>
+                  <w:t>5/23</w:t>
+                </w:r>
+              </w:p>
+            </w:tc>
+            <w:tc>
+              <w:tcPr>
+                <w:tcW w:w="4680" w:type="dxa"/>
+                <w:shd w:val="clear" w:color="auto" w:fill="auto"/>
+                <w:tcMar>
+                  <w:top w:w="100" w:type="dxa"/>
+                  <w:left w:w="100" w:type="dxa"/>
+                  <w:bottom w:w="100" w:type="dxa"/>
+                  <w:right w:w="100" w:type="dxa"/>
+                </w:tcMar>
+              </w:tcPr>
+              <w:p>
+                <w:pPr>
+                  <w:widowControl w:val="0"/>
+                  <w:pBdr>
+                    <w:top w:val="nil"/>
+                    <w:left w:val="nil"/>
+                    <w:bottom w:val="nil"/>
+                    <w:right w:val="nil"/>
+                    <w:between w:val="nil"/>
+                  </w:pBdr>
+                  <w:spacing w:after="0" w:line="240" w:lineRule="auto"/>
+                </w:pPr>
+                <w:r>
+                  <w:t>Review scope/requirements, confirm GitHub working correctly, assign team roles</w:t>
+                </w:r>
+              </w:p>
+            </w:tc>
+          </w:tr>
+          <w:tr>
+            <w:tc>
+              <w:tcPr>
+                <w:tcW w:w="4680" w:type="dxa"/>
+                <w:shd w:val="clear" w:color="auto" w:fill="auto"/>
+                <w:tcMar>
+                  <w:top w:w="100" w:type="dxa"/>
+                  <w:left w:w="100" w:type="dxa"/>
+                  <w:bottom w:w="100" w:type="dxa"/>
+                  <w:right w:w="100" w:type="dxa"/>
+                </w:tcMar>
+              </w:tcPr>
+              <w:p>
+                <w:pPr>
+                  <w:widowControl w:val="0"/>
+                  <w:pBdr>
+                    <w:top w:val="nil"/>
+                    <w:left w:val="nil"/>
+                    <w:bottom w:val="nil"/>
+                    <w:right w:val="nil"/>
+                    <w:between w:val="nil"/>
+                  </w:pBdr>
+                  <w:spacing w:after="0" w:line="240" w:lineRule="auto"/>
+                </w:pPr>
+                <w:r>
+                  <w:t>5/28</w:t>
+                </w:r>
+              </w:p>
+            </w:tc>
+            <w:tc>
+              <w:tcPr>
+                <w:tcW w:w="4680" w:type="dxa"/>
+                <w:shd w:val="clear" w:color="auto" w:fill="auto"/>
+                <w:tcMar>
+                  <w:top w:w="100" w:type="dxa"/>
+                  <w:left w:w="100" w:type="dxa"/>
+                  <w:bottom w:w="100" w:type="dxa"/>
+                  <w:right w:w="100" w:type="dxa"/>
+                </w:tcMar>
+              </w:tcPr>
+              <w:p>
+                <w:pPr>
+                  <w:widowControl w:val="0"/>
+                  <w:pBdr>
+                    <w:top w:val="nil"/>
+                    <w:left w:val="nil"/>
+                    <w:bottom w:val="nil"/>
+                    <w:right w:val="nil"/>
+                    <w:between w:val="nil"/>
+                  </w:pBdr>
+                  <w:spacing w:after="0" w:line="240" w:lineRule="auto"/>
+                </w:pPr>
+                <w:r>
+                  <w:t>Sketch designs for main screens and define classes, relationships, and how data will be saved.</w:t>
+                </w:r>
+              </w:p>
+            </w:tc>
+          </w:tr>
+          <w:tr>
+            <w:tc>
+              <w:tcPr>
+                <w:tcW w:w="4680" w:type="dxa"/>
+                <w:shd w:val="clear" w:color="auto" w:fill="auto"/>
+                <w:tcMar>
+                  <w:top w:w="100" w:type="dxa"/>
+                  <w:left w:w="100" w:type="dxa"/>
+                  <w:bottom w:w="100" w:type="dxa"/>
+                  <w:right w:w="100" w:type="dxa"/>
+                </w:tcMar>
+              </w:tcPr>
+              <w:p>
+                <w:pPr>
+                  <w:widowControl w:val="0"/>
+                  <w:pBdr>
+                    <w:top w:val="nil"/>
+                    <w:left w:val="nil"/>
+                    <w:bottom w:val="nil"/>
+                    <w:right w:val="nil"/>
+                    <w:between w:val="nil"/>
+                  </w:pBdr>
+                  <w:spacing w:after="0" w:line="240" w:lineRule="auto"/>
+                </w:pPr>
+                <w:r>
+                  <w:t>5/29</w:t>
+                </w:r>
+              </w:p>
+            </w:tc>
+            <w:tc>
+              <w:tcPr>
+                <w:tcW w:w="4680" w:type="dxa"/>
+                <w:shd w:val="clear" w:color="auto" w:fill="auto"/>
+                <w:tcMar>
+                  <w:top w:w="100" w:type="dxa"/>
+                  <w:left w:w="100" w:type="dxa"/>
+                  <w:bottom w:w="100" w:type="dxa"/>
+                  <w:right w:w="100" w:type="dxa"/>
+                </w:tcMar>
+              </w:tcPr>
+              <w:p>
+                <w:pPr>
+                  <w:widowControl w:val="0"/>
+                  <w:pBdr>
+                    <w:top w:val="nil"/>
+                    <w:left w:val="nil"/>
+                    <w:bottom w:val="nil"/>
+                    <w:right w:val="nil"/>
+                    <w:between w:val="nil"/>
+                  </w:pBdr>
+                  <w:spacing w:after="0" w:line="240" w:lineRule="auto"/>
+                </w:pPr>
+                <w:r>
+                  <w:t>Set up a bare bones prototype of the application.</w:t>
+                </w:r>
+              </w:p>
+            </w:tc>
+          </w:tr>
+          <w:tr>
+            <w:tc>
+              <w:tcPr>
+                <w:tcW w:w="4680" w:type="dxa"/>
+                <w:shd w:val="clear" w:color="auto" w:fill="auto"/>
+                <w:tcMar>
+                  <w:top w:w="100" w:type="dxa"/>
+                  <w:left w:w="100" w:type="dxa"/>
+                  <w:bottom w:w="100" w:type="dxa"/>
+                  <w:right w:w="100" w:type="dxa"/>
+                </w:tcMar>
+              </w:tcPr>
+              <w:p>
+                <w:pPr>
+                  <w:widowControl w:val="0"/>
+                  <w:pBdr>
+                    <w:top w:val="nil"/>
+                    <w:left w:val="nil"/>
+                    <w:bottom w:val="nil"/>
+                    <w:right w:val="nil"/>
+                    <w:between w:val="nil"/>
+                  </w:pBdr>
+                  <w:spacing w:after="0" w:line="240" w:lineRule="auto"/>
+                </w:pPr>
+                <w:r>
+                  <w:t>5/30</w:t>
+                </w:r>
+              </w:p>
+            </w:tc>
+            <w:tc>
+              <w:tcPr>
+                <w:tcW w:w="4680" w:type="dxa"/>
+                <w:shd w:val="clear" w:color="auto" w:fill="auto"/>
+                <w:tcMar>
+                  <w:top w:w="100" w:type="dxa"/>
+                  <w:left w:w="100" w:type="dxa"/>
+                  <w:bottom w:w="100" w:type="dxa"/>
+                  <w:right w:w="100" w:type="dxa"/>
+                </w:tcMar>
+              </w:tcPr>
+              <w:p>
+                <w:pPr>
+                  <w:widowControl w:val="0"/>
+                  <w:pBdr>
+                    <w:top w:val="nil"/>
+                    <w:left w:val="nil"/>
+                    <w:bottom w:val="nil"/>
+                    <w:right w:val="nil"/>
+                    <w:between w:val="nil"/>
+                  </w:pBdr>
+                  <w:spacing w:after="0" w:line="240" w:lineRule="auto"/>
+                </w:pPr>
+                <w:r>
+                  <w:t>Implement the calendar widget.</w:t>
+                </w:r>
+              </w:p>
+            </w:tc>
+          </w:tr>
+          <w:tr>
+            <w:tc>
+              <w:tcPr>
+                <w:tcW w:w="4680" w:type="dxa"/>
+                <w:shd w:val="clear" w:color="auto" w:fill="auto"/>
+                <w:tcMar>
+                  <w:top w:w="100" w:type="dxa"/>
+                  <w:left w:w="100" w:type="dxa"/>
+                  <w:bottom w:w="100" w:type="dxa"/>
+                  <w:right w:w="100" w:type="dxa"/>
+                </w:tcMar>
+              </w:tcPr>
+              <w:p>
+                <w:pPr>
+                  <w:widowControl w:val="0"/>
+                  <w:pBdr>
+                    <w:top w:val="nil"/>
+                    <w:left w:val="nil"/>
+                    <w:bottom w:val="nil"/>
+                    <w:right w:val="nil"/>
+                    <w:between w:val="nil"/>
+                  </w:pBdr>
+                  <w:spacing w:after="0" w:line="240" w:lineRule="auto"/>
+                </w:pPr>
+                <w:r>
+                  <w:t>6/2</w:t>
+                </w:r>
+              </w:p>
+            </w:tc>
+            <w:tc>
+              <w:tcPr>
+                <w:tcW w:w="4680" w:type="dxa"/>
+                <w:shd w:val="clear" w:color="auto" w:fill="auto"/>
+                <w:tcMar>
+                  <w:top w:w="100" w:type="dxa"/>
+                  <w:left w:w="100" w:type="dxa"/>
+                  <w:bottom w:w="100" w:type="dxa"/>
+                  <w:right w:w="100" w:type="dxa"/>
+                </w:tcMar>
+              </w:tcPr>
+              <w:p>
+                <w:pPr>
+                  <w:widowControl w:val="0"/>
+                  <w:pBdr>
+                    <w:top w:val="nil"/>
+                    <w:left w:val="nil"/>
+                    <w:bottom w:val="nil"/>
+                    <w:right w:val="nil"/>
+                    <w:between w:val="nil"/>
+                  </w:pBdr>
+                  <w:spacing w:after="0" w:line="240" w:lineRule="auto"/>
+                </w:pPr>
+                <w:r>
+                  <w:t>Implement the daily entry form.</w:t>
+                </w:r>
+              </w:p>
+            </w:tc>
+          </w:tr>
+          <w:tr>
+            <w:trPr>
+              <w:trHeight w:val="463"/>
+            </w:trPr>
+            <w:tc>
+              <w:tcPr>
+                <w:tcW w:w="4680" w:type="dxa"/>
+                <w:shd w:val="clear" w:color="auto" w:fill="auto"/>
+                <w:tcMar>
+                  <w:top w:w="100" w:type="dxa"/>
+                  <w:left w:w="100" w:type="dxa"/>
+                  <w:bottom w:w="100" w:type="dxa"/>
+                  <w:right w:w="100" w:type="dxa"/>
+                </w:tcMar>
+              </w:tcPr>
+              <w:p>
+                <w:pPr>
+                  <w:widowControl w:val="0"/>
+                  <w:pBdr>
+                    <w:top w:val="nil"/>
+                    <w:left w:val="nil"/>
+                    <w:bottom w:val="nil"/>
+                    <w:right w:val="nil"/>
+                    <w:between w:val="nil"/>
+                  </w:pBdr>
+                  <w:spacing w:after="0" w:line="240" w:lineRule="auto"/>
+                </w:pPr>
+                <w:r>
+                  <w:t>6/4</w:t>
+                </w:r>
+              </w:p>
+            </w:tc>
+            <w:tc>
+              <w:tcPr>
+                <w:tcW w:w="4680" w:type="dxa"/>
+                <w:shd w:val="clear" w:color="auto" w:fill="auto"/>
+                <w:tcMar>
+                  <w:top w:w="100" w:type="dxa"/>
+                  <w:left w:w="100" w:type="dxa"/>
+                  <w:bottom w:w="100" w:type="dxa"/>
+                  <w:right w:w="100" w:type="dxa"/>
+                </w:tcMar>
+              </w:tcPr>
+              <w:p>
+                <w:pPr>
+                  <w:widowControl w:val="0"/>
+                  <w:pBdr>
+                    <w:top w:val="nil"/>
+                    <w:left w:val="nil"/>
+                    <w:bottom w:val="nil"/>
+                    <w:right w:val="nil"/>
+                    <w:between w:val="nil"/>
+                  </w:pBdr>
+                  <w:spacing w:after="0" w:line="240" w:lineRule="auto"/>
+                </w:pPr>
+                <w:r>
+                  <w:t>Configure data storage.</w:t>
+                </w:r>
+              </w:p>
+            </w:tc>
+          </w:tr>
+          <w:tr>
+            <w:tc>
+              <w:tcPr>
+                <w:tcW w:w="4680" w:type="dxa"/>
+                <w:shd w:val="clear" w:color="auto" w:fill="auto"/>
+                <w:tcMar>
+                  <w:top w:w="100" w:type="dxa"/>
+                  <w:left w:w="100" w:type="dxa"/>
+                  <w:bottom w:w="100" w:type="dxa"/>
+                  <w:right w:w="100" w:type="dxa"/>
+                </w:tcMar>
+              </w:tcPr>
+              <w:p>
+                <w:pPr>
+                  <w:widowControl w:val="0"/>
+                  <w:pBdr>
+                    <w:top w:val="nil"/>
+                    <w:left w:val="nil"/>
+                    <w:bottom w:val="nil"/>
+                    <w:right w:val="nil"/>
+                    <w:between w:val="nil"/>
+                  </w:pBdr>
+                  <w:spacing w:after="0" w:line="240" w:lineRule="auto"/>
+                </w:pPr>
+                <w:r>
+                  <w:t>6/5</w:t>
+                </w:r>
+              </w:p>
+            </w:tc>
+            <w:tc>
+              <w:tcPr>
+                <w:tcW w:w="4680" w:type="dxa"/>
+                <w:shd w:val="clear" w:color="auto" w:fill="auto"/>
+                <w:tcMar>
+                  <w:top w:w="100" w:type="dxa"/>
+                  <w:left w:w="100" w:type="dxa"/>
+                  <w:bottom w:w="100" w:type="dxa"/>
+                  <w:right w:w="100" w:type="dxa"/>
+                </w:tcMar>
+              </w:tcPr>
+              <w:p>
+                <w:pPr>
+                  <w:widowControl w:val="0"/>
+                  <w:pBdr>
+                    <w:top w:val="nil"/>
+                    <w:left w:val="nil"/>
+                    <w:bottom w:val="nil"/>
+                    <w:right w:val="nil"/>
+                    <w:between w:val="nil"/>
+                  </w:pBdr>
+                  <w:spacing w:after="0" w:line="240" w:lineRule="auto"/>
+                </w:pPr>
+                <w:r>
+                  <w:t>Implement weekly summaries.</w:t>
+                </w:r>
+              </w:p>
+            </w:tc>
+          </w:tr>
+          <w:tr>
+            <w:tc>
+              <w:tcPr>
+                <w:tcW w:w="4680" w:type="dxa"/>
+                <w:shd w:val="clear" w:color="auto" w:fill="auto"/>
+                <w:tcMar>
+                  <w:top w:w="100" w:type="dxa"/>
+                  <w:left w:w="100" w:type="dxa"/>
+                  <w:bottom w:w="100" w:type="dxa"/>
+                  <w:right w:w="100" w:type="dxa"/>
+                </w:tcMar>
+              </w:tcPr>
+              <w:p>
+                <w:pPr>
+                  <w:widowControl w:val="0"/>
+                  <w:pBdr>
+                    <w:top w:val="nil"/>
+                    <w:left w:val="nil"/>
+                    <w:bottom w:val="nil"/>
+                    <w:right w:val="nil"/>
+                    <w:between w:val="nil"/>
+                  </w:pBdr>
+                  <w:spacing w:after="0" w:line="240" w:lineRule="auto"/>
+                </w:pPr>
+                <w:r>
+                  <w:t>6/6</w:t>
+                </w:r>
+              </w:p>
+            </w:tc>
+            <w:tc>
+              <w:tcPr>
+                <w:tcW w:w="4680" w:type="dxa"/>
+                <w:shd w:val="clear" w:color="auto" w:fill="auto"/>
+                <w:tcMar>
+                  <w:top w:w="100" w:type="dxa"/>
+                  <w:left w:w="100" w:type="dxa"/>
+                  <w:bottom w:w="100" w:type="dxa"/>
+                  <w:right w:w="100" w:type="dxa"/>
+                </w:tcMar>
+              </w:tcPr>
+              <w:p>
+                <w:pPr>
+                  <w:widowControl w:val="0"/>
+                  <w:pBdr>
+                    <w:top w:val="nil"/>
+                    <w:left w:val="nil"/>
+                    <w:bottom w:val="nil"/>
+                    <w:right w:val="nil"/>
+                    <w:between w:val="nil"/>
+                  </w:pBdr>
+                  <w:spacing w:after="0" w:line="240" w:lineRule="auto"/>
+                </w:pPr>
+                <w:r>
+                  <w:t>Add charts to weekly summaries.</w:t>
+                </w:r>
+              </w:p>
+            </w:tc>
+          </w:tr>
+          <w:tr>
+            <w:tc>
+              <w:tcPr>
+                <w:tcW w:w="4680" w:type="dxa"/>
+                <w:shd w:val="clear" w:color="auto" w:fill="auto"/>
+                <w:tcMar>
+                  <w:top w:w="100" w:type="dxa"/>
+                  <w:left w:w="100" w:type="dxa"/>
+                  <w:bottom w:w="100" w:type="dxa"/>
+                  <w:right w:w="100" w:type="dxa"/>
+                </w:tcMar>
+              </w:tcPr>
+              <w:p>
+                <w:pPr>
+                  <w:widowControl w:val="0"/>
+                  <w:pBdr>
+                    <w:top w:val="nil"/>
+                    <w:left w:val="nil"/>
+                    <w:bottom w:val="nil"/>
+                    <w:right w:val="nil"/>
+                    <w:between w:val="nil"/>
+                  </w:pBdr>
+                  <w:spacing w:after="0" w:line="240" w:lineRule="auto"/>
+                </w:pPr>
+                <w:r>
+                  <w:t>6/9</w:t>
+                </w:r>
+              </w:p>
+            </w:tc>
+            <w:tc>
+              <w:tcPr>
+                <w:tcW w:w="4680" w:type="dxa"/>
+                <w:shd w:val="clear" w:color="auto" w:fill="auto"/>
+                <w:tcMar>
+                  <w:top w:w="100" w:type="dxa"/>
+                  <w:left w:w="100" w:type="dxa"/>
+                  <w:bottom w:w="100" w:type="dxa"/>
+                  <w:right w:w="100" w:type="dxa"/>
+                </w:tcMar>
+              </w:tcPr>
+              <w:p>
+                <w:pPr>
+                  <w:widowControl w:val="0"/>
+                  <w:pBdr>
+                    <w:top w:val="nil"/>
+                    <w:left w:val="nil"/>
+                    <w:bottom w:val="nil"/>
+                    <w:right w:val="nil"/>
+                    <w:between w:val="nil"/>
+                  </w:pBdr>
+                  <w:spacing w:after="0" w:line="240" w:lineRule="auto"/>
+                </w:pPr>
+                <w:r>
+                  <w:t>Add recommendations/resources to weekly summaries.</w:t>
+                </w:r>
+              </w:p>
+            </w:tc>
+          </w:tr>
+          <w:tr>
+            <w:tc>
+              <w:tcPr>
+                <w:tcW w:w="4680" w:type="dxa"/>
+                <w:shd w:val="clear" w:color="auto" w:fill="auto"/>
+                <w:tcMar>
+                  <w:top w:w="100" w:type="dxa"/>
+                  <w:left w:w="100" w:type="dxa"/>
+                  <w:bottom w:w="100" w:type="dxa"/>
+                  <w:right w:w="100" w:type="dxa"/>
+                </w:tcMar>
+              </w:tcPr>
+              <w:p>
+                <w:pPr>
+                  <w:widowControl w:val="0"/>
+                  <w:pBdr>
+                    <w:top w:val="nil"/>
+                    <w:left w:val="nil"/>
+                    <w:bottom w:val="nil"/>
+                    <w:right w:val="nil"/>
+                    <w:between w:val="nil"/>
+                  </w:pBdr>
+                  <w:spacing w:after="0" w:line="240" w:lineRule="auto"/>
+                </w:pPr>
+                <w:r>
+                  <w:t>6/11</w:t>
+                </w:r>
+              </w:p>
+            </w:tc>
+            <w:tc>
+              <w:tcPr>
+                <w:tcW w:w="4680" w:type="dxa"/>
+                <w:shd w:val="clear" w:color="auto" w:fill="auto"/>
+                <w:tcMar>
+                  <w:top w:w="100" w:type="dxa"/>
+                  <w:left w:w="100" w:type="dxa"/>
+                  <w:bottom w:w="100" w:type="dxa"/>
+                  <w:right w:w="100" w:type="dxa"/>
+                </w:tcMar>
+              </w:tcPr>
+              <w:p>
+                <w:pPr>
+                  <w:widowControl w:val="0"/>
+                  <w:pBdr>
+                    <w:top w:val="nil"/>
+                    <w:left w:val="nil"/>
+                    <w:bottom w:val="nil"/>
+                    <w:right w:val="nil"/>
+                    <w:between w:val="nil"/>
+                  </w:pBdr>
+                  <w:spacing w:after="0" w:line="240" w:lineRule="auto"/>
+                </w:pPr>
+                <w:r>
+                  <w:t>Connect everything together.</w:t>
+                </w:r>
+              </w:p>
+            </w:tc>
+          </w:tr>
+          <w:tr>
+            <w:tc>
+              <w:tcPr>
+                <w:tcW w:w="4680" w:type="dxa"/>
+                <w:shd w:val="clear" w:color="auto" w:fill="auto"/>
+                <w:tcMar>
+                  <w:top w:w="100" w:type="dxa"/>
+                  <w:left w:w="100" w:type="dxa"/>
+                  <w:bottom w:w="100" w:type="dxa"/>
+                  <w:right w:w="100" w:type="dxa"/>
+                </w:tcMar>
+              </w:tcPr>
+              <w:p>
+                <w:pPr>
+                  <w:widowControl w:val="0"/>
+                  <w:pBdr>
+                    <w:top w:val="nil"/>
+                    <w:left w:val="nil"/>
+                    <w:bottom w:val="nil"/>
+                    <w:right w:val="nil"/>
+                    <w:between w:val="nil"/>
+                  </w:pBdr>
+                  <w:spacing w:after="0" w:line="240" w:lineRule="auto"/>
+                </w:pPr>
+                <w:r>
+                  <w:t>6/12</w:t>
+                </w:r>
+              </w:p>
+            </w:tc>
+            <w:tc>
+              <w:tcPr>
+                <w:tcW w:w="4680" w:type="dxa"/>
+                <w:shd w:val="clear" w:color="auto" w:fill="auto"/>
+                <w:tcMar>
+                  <w:top w:w="100" w:type="dxa"/>
+                  <w:left w:w="100" w:type="dxa"/>
+                  <w:bottom w:w="100" w:type="dxa"/>
+                  <w:right w:w="100" w:type="dxa"/>
+                </w:tcMar>
+              </w:tcPr>
+              <w:p>
+                <w:pPr>
+                  <w:widowControl w:val="0"/>
+                  <w:pBdr>
+                    <w:top w:val="nil"/>
+                    <w:left w:val="nil"/>
+                    <w:bottom w:val="nil"/>
+                    <w:right w:val="nil"/>
+                    <w:between w:val="nil"/>
+                  </w:pBdr>
+                  <w:spacing w:after="0" w:line="240" w:lineRule="auto"/>
+                </w:pPr>
+                <w:r>
+                  <w:t>Start testing.</w:t>
+                </w:r>
+              </w:p>
+            </w:tc>
+          </w:tr>
+          <w:tr>
+            <w:tc>
+              <w:tcPr>
+                <w:tcW w:w="4680" w:type="dxa"/>
+                <w:shd w:val="clear" w:color="auto" w:fill="auto"/>
+                <w:tcMar>
+                  <w:top w:w="100" w:type="dxa"/>
+                  <w:left w:w="100" w:type="dxa"/>
+                  <w:bottom w:w="100" w:type="dxa"/>
+                  <w:right w:w="100" w:type="dxa"/>
+                </w:tcMar>
+              </w:tcPr>
+              <w:p>
+                <w:pPr>
+                  <w:widowControl w:val="0"/>
+                  <w:pBdr>
+                    <w:top w:val="nil"/>
+                    <w:left w:val="nil"/>
+                    <w:bottom w:val="nil"/>
+                    <w:right w:val="nil"/>
+                    <w:between w:val="nil"/>
+                  </w:pBdr>
+                  <w:spacing w:after="0" w:line="240" w:lineRule="auto"/>
+                </w:pPr>
+                <w:r>
+                  <w:t>6/13</w:t>
+                </w:r>
+              </w:p>
+            </w:tc>
+            <w:tc>
+              <w:tcPr>
+                <w:tcW w:w="4680" w:type="dxa"/>
+                <w:shd w:val="clear" w:color="auto" w:fill="auto"/>
+                <w:tcMar>
+                  <w:top w:w="100" w:type="dxa"/>
+                  <w:left w:w="100" w:type="dxa"/>
+                  <w:bottom w:w="100" w:type="dxa"/>
+                  <w:right w:w="100" w:type="dxa"/>
+                </w:tcMar>
+              </w:tcPr>
+              <w:p>
+                <w:pPr>
+                  <w:widowControl w:val="0"/>
+                  <w:pBdr>
+                    <w:top w:val="nil"/>
+                    <w:left w:val="nil"/>
+                    <w:bottom w:val="nil"/>
+                    <w:right w:val="nil"/>
+                    <w:between w:val="nil"/>
+                  </w:pBdr>
+                  <w:spacing w:after="0" w:line="240" w:lineRule="auto"/>
+                </w:pPr>
+                <w:r>
+                  <w:t>Polishing, bugfixing, etc.</w:t>
+                </w:r>
+              </w:p>
+            </w:tc>
+          </w:tr>
+          <w:tr>
+            <w:tc>
+              <w:tcPr>
+                <w:tcW w:w="4680" w:type="dxa"/>
+                <w:shd w:val="clear" w:color="auto" w:fill="auto"/>
+                <w:tcMar>
+                  <w:top w:w="100" w:type="dxa"/>
+                  <w:left w:w="100" w:type="dxa"/>
+                  <w:bottom w:w="100" w:type="dxa"/>
+                  <w:right w:w="100" w:type="dxa"/>
+                </w:tcMar>
+              </w:tcPr>
+              <w:p>
+                <w:pPr>
+                  <w:widowControl w:val="0"/>
+                  <w:pBdr>
+                    <w:top w:val="nil"/>
+                    <w:left w:val="nil"/>
+                    <w:bottom w:val="nil"/>
+                    <w:right w:val="nil"/>
+                    <w:between w:val="nil"/>
+                  </w:pBdr>
+                  <w:spacing w:after="0" w:line="240" w:lineRule="auto"/>
+                </w:pPr>
+                <w:r>
+                  <w:t>6/16</w:t>
+                </w:r>
+              </w:p>
+            </w:tc>
+            <w:tc>
+              <w:tcPr>
+                <w:tcW w:w="4680" w:type="dxa"/>
+                <w:shd w:val="clear" w:color="auto" w:fill="auto"/>
+                <w:tcMar>
+                  <w:top w:w="100" w:type="dxa"/>
+                  <w:left w:w="100" w:type="dxa"/>
+                  <w:bottom w:w="100" w:type="dxa"/>
+                  <w:right w:w="100" w:type="dxa"/>
+                </w:tcMar>
+              </w:tcPr>
+              <w:p>
+                <w:pPr>
+                  <w:widowControl w:val="0"/>
+                  <w:pBdr>
+                    <w:top w:val="nil"/>
+                    <w:left w:val="nil"/>
+                    <w:bottom w:val="nil"/>
+                    <w:right w:val="nil"/>
+                    <w:between w:val="nil"/>
+                  </w:pBdr>
+                  <w:spacing w:after="0" w:line="240" w:lineRule="auto"/>
+                </w:pPr>
+                <w:r>
+                  <w:t>Finish documentation and presentation.</w:t>
+                </w:r>
+              </w:p>
+            </w:tc>
+          </w:tr>
+        </w:tbl>
+      </w:sdtContent>
+    </w:sdt>
+    <w:p/>
+    <w:p>
+      <w:pPr>
+        <w:pStyle w:val="Heading1"/>
+      </w:pPr>
+      <w:r>
+        <w:t>TEST PLAN</w:t>
+      </w:r>
+    </w:p>
+    <w:p>
+      <w:pPr>
+        <w:numPr>
+          <w:ilvl w:val="0"/>
+          <w:numId w:val="4"/>
+        </w:numPr>
+        <w:spacing w:after="0"/>
+      </w:pPr>
+      <w:r>
+        <w:t>Verify each component works correctly and matches with our scope, design overview, etc.</w:t>
+      </w:r>
+    </w:p>
+    <w:p>
+      <w:pPr>
+        <w:numPr>
+          <w:ilvl w:val="0"/>
+          <w:numId w:val="4"/>
+        </w:numPr>
+        <w:spacing w:after="0"/>
+      </w:pPr>
+      <w:r>
+        <w:t>Send program to multiple other people and get their feedback and experience</w:t>
+      </w:r>
+    </w:p>
+    <w:p>
+      <w:pPr>
+        <w:numPr>
+          <w:ilvl w:val="0"/>
+          <w:numId w:val="4"/>
+        </w:numPr>
+        <w:spacing w:after="240"/>
+      </w:pPr>
+      <w:r>
+        <w:t>Continue to use program until project is due to ensure functionality</w:t>
+      </w:r>
+    </w:p>
+    <w:p>
+      <w:pPr>
+        <w:pStyle w:val="Heading1"/>
+      </w:pPr>
+    </w:p>
+    <w:p/>
+    <w:p/>
+    <w:p>
+      <w:pPr>
+        <w:pStyle w:val="Heading1"/>
+      </w:pPr>
+      <w:r>
+        <w:lastRenderedPageBreak/>
+        <w:t>RISKS AND CONTINGENCY PLANS</w:t>
+      </w:r>
+    </w:p>
+    <w:p/>
+    <w:sdt>
+      <w:sdtPr>
+        <w:tag w:val="goog_rdk_1"/>
+        <w:id w:val="1815058137"/>
+        <w:lock w:val="contentLocked"/>
+      </w:sdtPr>
+      <w:sdtContent>
+        <w:tbl>
+          <w:tblPr>
+            <w:tblW w:w="9360" w:type="dxa"/>
+            <w:tblBorders>
+              <w:top w:val="single" w:sz="8" w:space="0" w:color="000000"/>
+              <w:left w:val="single" w:sz="8" w:space="0" w:color="000000"/>
+              <w:bottom w:val="single" w:sz="8" w:space="0" w:color="000000"/>
+              <w:right w:val="single" w:sz="8" w:space="0" w:color="000000"/>
+              <w:insideH w:val="single" w:sz="8" w:space="0" w:color="000000"/>
+              <w:insideV w:val="single" w:sz="8" w:space="0" w:color="000000"/>
+            </w:tblBorders>
+            <w:tblLayout w:type="fixed"/>
+            <w:tblLook w:val="0600" w:firstRow="0" w:lastRow="0" w:firstColumn="0" w:lastColumn="0" w:noHBand="1" w:noVBand="1"/>
+          </w:tblPr>
+          <w:tblGrid>
+            <w:gridCol w:w="3120"/>
+            <w:gridCol w:w="3120"/>
+            <w:gridCol w:w="3120"/>
+          </w:tblGrid>
+          <w:tr>
+            <w:tc>
+              <w:tcPr>
+                <w:tcW w:w="3120" w:type="dxa"/>
+                <w:shd w:val="clear" w:color="auto" w:fill="CCCCCC"/>
+                <w:tcMar>
+                  <w:top w:w="100" w:type="dxa"/>
+                  <w:left w:w="100" w:type="dxa"/>
+                  <w:bottom w:w="100" w:type="dxa"/>
+                  <w:right w:w="100" w:type="dxa"/>
+                </w:tcMar>
+              </w:tcPr>
+              <w:p>
+                <w:pPr>
+                  <w:widowControl w:val="0"/>
+                  <w:pBdr>
+                    <w:top w:val="nil"/>
+                    <w:left w:val="nil"/>
+                    <w:bottom w:val="nil"/>
+                    <w:right w:val="nil"/>
+                    <w:between w:val="nil"/>
+                  </w:pBdr>
+                  <w:spacing w:after="0" w:line="240" w:lineRule="auto"/>
+                </w:pPr>
+                <w:r>
+                  <w:t>Risk</w:t>
+                </w:r>
+              </w:p>
+            </w:tc>
+            <w:tc>
+              <w:tcPr>
+                <w:tcW w:w="3120" w:type="dxa"/>
+                <w:shd w:val="clear" w:color="auto" w:fill="CCCCCC"/>
+                <w:tcMar>
+                  <w:top w:w="100" w:type="dxa"/>
+                  <w:left w:w="100" w:type="dxa"/>
+                  <w:bottom w:w="100" w:type="dxa"/>
+                  <w:right w:w="100" w:type="dxa"/>
+                </w:tcMar>
+              </w:tcPr>
+              <w:p>
+                <w:pPr>
+                  <w:widowControl w:val="0"/>
+                  <w:pBdr>
+                    <w:top w:val="nil"/>
+                    <w:left w:val="nil"/>
+                    <w:bottom w:val="nil"/>
+                    <w:right w:val="nil"/>
+                    <w:between w:val="nil"/>
+                  </w:pBdr>
+                  <w:spacing w:after="0" w:line="240" w:lineRule="auto"/>
+                </w:pPr>
+                <w:r>
+                  <w:t>Likelihood</w:t>
+                </w:r>
+              </w:p>
+            </w:tc>
+            <w:tc>
+              <w:tcPr>
+                <w:tcW w:w="3120" w:type="dxa"/>
+                <w:shd w:val="clear" w:color="auto" w:fill="CCCCCC"/>
+                <w:tcMar>
+                  <w:top w:w="100" w:type="dxa"/>
+                  <w:left w:w="100" w:type="dxa"/>
+                  <w:bottom w:w="100" w:type="dxa"/>
+                  <w:right w:w="100" w:type="dxa"/>
+                </w:tcMar>
+              </w:tcPr>
+              <w:p>
+                <w:pPr>
+                  <w:widowControl w:val="0"/>
+                  <w:pBdr>
+                    <w:top w:val="nil"/>
+                    <w:left w:val="nil"/>
+                    <w:bottom w:val="nil"/>
+                    <w:right w:val="nil"/>
+                    <w:between w:val="nil"/>
+                  </w:pBdr>
+                  <w:spacing w:after="0" w:line="240" w:lineRule="auto"/>
+                </w:pPr>
+                <w:r>
+                  <w:t>Mitigation</w:t>
+                </w:r>
+              </w:p>
+            </w:tc>
+          </w:tr>
+          <w:tr>
+            <w:tc>
+              <w:tcPr>
+                <w:tcW w:w="3120" w:type="dxa"/>
+                <w:tcMar>
+                  <w:top w:w="100" w:type="dxa"/>
+                  <w:left w:w="100" w:type="dxa"/>
+                  <w:bottom w:w="100" w:type="dxa"/>
+                  <w:right w:w="100" w:type="dxa"/>
+                </w:tcMar>
+              </w:tcPr>
+              <w:p>
+                <w:pPr>
+                  <w:widowControl w:val="0"/>
+                  <w:spacing w:after="0" w:line="240" w:lineRule="auto"/>
+                </w:pPr>
+                <w:r>
+                  <w:t>Team member availability</w:t>
+                </w:r>
+              </w:p>
+            </w:tc>
+            <w:tc>
+              <w:tcPr>
+                <w:tcW w:w="3120" w:type="dxa"/>
+                <w:shd w:val="clear" w:color="auto" w:fill="auto"/>
+                <w:tcMar>
+                  <w:top w:w="100" w:type="dxa"/>
+                  <w:left w:w="100" w:type="dxa"/>
+                  <w:bottom w:w="100" w:type="dxa"/>
+                  <w:right w:w="100" w:type="dxa"/>
+                </w:tcMar>
+              </w:tcPr>
+              <w:p>
+                <w:pPr>
+                  <w:widowControl w:val="0"/>
+                  <w:pBdr>
+                    <w:top w:val="nil"/>
+                    <w:left w:val="nil"/>
+                    <w:bottom w:val="nil"/>
+                    <w:right w:val="nil"/>
+                    <w:between w:val="nil"/>
+                  </w:pBdr>
+                  <w:spacing w:after="0" w:line="240" w:lineRule="auto"/>
+                </w:pPr>
+                <w:r>
+                  <w:t>Medium</w:t>
+                </w:r>
+              </w:p>
+            </w:tc>
+            <w:tc>
+              <w:tcPr>
+                <w:tcW w:w="3120" w:type="dxa"/>
+                <w:shd w:val="clear" w:color="auto" w:fill="auto"/>
+                <w:tcMar>
+                  <w:top w:w="100" w:type="dxa"/>
+                  <w:left w:w="100" w:type="dxa"/>
+                  <w:bottom w:w="100" w:type="dxa"/>
+                  <w:right w:w="100" w:type="dxa"/>
+                </w:tcMar>
+              </w:tcPr>
+              <w:p>
+                <w:pPr>
+                  <w:widowControl w:val="0"/>
+                  <w:pBdr>
+                    <w:top w:val="nil"/>
+                    <w:left w:val="nil"/>
+                    <w:bottom w:val="nil"/>
+                    <w:right w:val="nil"/>
+                    <w:between w:val="nil"/>
+                  </w:pBdr>
+                  <w:spacing w:after="0" w:line="240" w:lineRule="auto"/>
+                </w:pPr>
+                <w:r>
+                  <w:t>Assign overlapping tasks and maintain teamwork.</w:t>
+                </w:r>
+              </w:p>
+            </w:tc>
+          </w:tr>
+          <w:tr>
+            <w:tc>
+              <w:tcPr>
+                <w:tcW w:w="3120" w:type="dxa"/>
+                <w:shd w:val="clear" w:color="auto" w:fill="auto"/>
+                <w:tcMar>
+                  <w:top w:w="100" w:type="dxa"/>
+                  <w:left w:w="100" w:type="dxa"/>
+                  <w:bottom w:w="100" w:type="dxa"/>
+                  <w:right w:w="100" w:type="dxa"/>
+                </w:tcMar>
+              </w:tcPr>
+              <w:p>
+                <w:pPr>
+                  <w:widowControl w:val="0"/>
+                  <w:pBdr>
+                    <w:top w:val="nil"/>
+                    <w:left w:val="nil"/>
+                    <w:bottom w:val="nil"/>
+                    <w:right w:val="nil"/>
+                    <w:between w:val="nil"/>
+                  </w:pBdr>
+                  <w:spacing w:after="0" w:line="240" w:lineRule="auto"/>
+                </w:pPr>
+                <w:r>
+                  <w:t>Scope creep</w:t>
+                </w:r>
+              </w:p>
+            </w:tc>
+            <w:tc>
+              <w:tcPr>
+                <w:tcW w:w="3120" w:type="dxa"/>
+                <w:shd w:val="clear" w:color="auto" w:fill="auto"/>
+                <w:tcMar>
+                  <w:top w:w="100" w:type="dxa"/>
+                  <w:left w:w="100" w:type="dxa"/>
+                  <w:bottom w:w="100" w:type="dxa"/>
+                  <w:right w:w="100" w:type="dxa"/>
+                </w:tcMar>
+              </w:tcPr>
+              <w:p>
+                <w:pPr>
+                  <w:widowControl w:val="0"/>
+                  <w:pBdr>
+                    <w:top w:val="nil"/>
+                    <w:left w:val="nil"/>
+                    <w:bottom w:val="nil"/>
+                    <w:right w:val="nil"/>
+                    <w:between w:val="nil"/>
+                  </w:pBdr>
+                  <w:spacing w:after="0" w:line="240" w:lineRule="auto"/>
+                </w:pPr>
+                <w:r>
+                  <w:t>High</w:t>
+                </w:r>
+              </w:p>
+            </w:tc>
+            <w:tc>
+              <w:tcPr>
+                <w:tcW w:w="3120" w:type="dxa"/>
+                <w:shd w:val="clear" w:color="auto" w:fill="auto"/>
+                <w:tcMar>
+                  <w:top w:w="100" w:type="dxa"/>
+                  <w:left w:w="100" w:type="dxa"/>
+                  <w:bottom w:w="100" w:type="dxa"/>
+                  <w:right w:w="100" w:type="dxa"/>
+                </w:tcMar>
+              </w:tcPr>
+              <w:p>
+                <w:pPr>
+                  <w:widowControl w:val="0"/>
+                  <w:pBdr>
+                    <w:top w:val="nil"/>
+                    <w:left w:val="nil"/>
+                    <w:bottom w:val="nil"/>
+                    <w:right w:val="nil"/>
+                    <w:between w:val="nil"/>
+                  </w:pBdr>
+                  <w:spacing w:after="0" w:line="240" w:lineRule="auto"/>
+                </w:pPr>
+                <w:r>
+                  <w:t>Require any new changes to be thoroughly reviewed by the entire team and prioritized last.</w:t>
+                </w:r>
+              </w:p>
+            </w:tc>
+          </w:tr>
+          <w:tr>
+            <w:tc>
+              <w:tcPr>
+                <w:tcW w:w="3120" w:type="dxa"/>
+                <w:shd w:val="clear" w:color="auto" w:fill="auto"/>
+                <w:tcMar>
+                  <w:top w:w="100" w:type="dxa"/>
+                  <w:left w:w="100" w:type="dxa"/>
+                  <w:bottom w:w="100" w:type="dxa"/>
+                  <w:right w:w="100" w:type="dxa"/>
+                </w:tcMar>
+              </w:tcPr>
+              <w:p>
+                <w:pPr>
+                  <w:widowControl w:val="0"/>
+                  <w:pBdr>
+                    <w:top w:val="nil"/>
+                    <w:left w:val="nil"/>
+                    <w:bottom w:val="nil"/>
+                    <w:right w:val="nil"/>
+                    <w:between w:val="nil"/>
+                  </w:pBdr>
+                  <w:spacing w:after="0" w:line="240" w:lineRule="auto"/>
+                </w:pPr>
+                <w:r>
+                  <w:t>Java learning curve</w:t>
+                </w:r>
+              </w:p>
+            </w:tc>
+            <w:tc>
+              <w:tcPr>
+                <w:tcW w:w="3120" w:type="dxa"/>
+                <w:shd w:val="clear" w:color="auto" w:fill="auto"/>
+                <w:tcMar>
+                  <w:top w:w="100" w:type="dxa"/>
+                  <w:left w:w="100" w:type="dxa"/>
+                  <w:bottom w:w="100" w:type="dxa"/>
+                  <w:right w:w="100" w:type="dxa"/>
+                </w:tcMar>
+              </w:tcPr>
+              <w:p>
+                <w:pPr>
+                  <w:widowControl w:val="0"/>
+                  <w:pBdr>
+                    <w:top w:val="nil"/>
+                    <w:left w:val="nil"/>
+                    <w:bottom w:val="nil"/>
+                    <w:right w:val="nil"/>
+                    <w:between w:val="nil"/>
+                  </w:pBdr>
+                  <w:spacing w:after="0" w:line="240" w:lineRule="auto"/>
+                </w:pPr>
+                <w:r>
+                  <w:t>High</w:t>
+                </w:r>
+              </w:p>
+            </w:tc>
+            <w:tc>
+              <w:tcPr>
+                <w:tcW w:w="3120" w:type="dxa"/>
+                <w:shd w:val="clear" w:color="auto" w:fill="auto"/>
+                <w:tcMar>
+                  <w:top w:w="100" w:type="dxa"/>
+                  <w:left w:w="100" w:type="dxa"/>
+                  <w:bottom w:w="100" w:type="dxa"/>
+                  <w:right w:w="100" w:type="dxa"/>
+                </w:tcMar>
+              </w:tcPr>
+              <w:p>
+                <w:pPr>
+                  <w:widowControl w:val="0"/>
+                  <w:pBdr>
+                    <w:top w:val="nil"/>
+                    <w:left w:val="nil"/>
+                    <w:bottom w:val="nil"/>
+                    <w:right w:val="nil"/>
+                    <w:between w:val="nil"/>
+                  </w:pBdr>
+                  <w:spacing w:after="0" w:line="240" w:lineRule="auto"/>
+                </w:pPr>
+                <w:r>
+                  <w:t>Pair programming, simplify program</w:t>
+                </w:r>
+              </w:p>
+            </w:tc>
+          </w:tr>
+          <w:tr>
+            <w:tc>
+              <w:tcPr>
+                <w:tcW w:w="3120" w:type="dxa"/>
+                <w:shd w:val="clear" w:color="auto" w:fill="auto"/>
+                <w:tcMar>
+                  <w:top w:w="100" w:type="dxa"/>
+                  <w:left w:w="100" w:type="dxa"/>
+                  <w:bottom w:w="100" w:type="dxa"/>
+                  <w:right w:w="100" w:type="dxa"/>
+                </w:tcMar>
+              </w:tcPr>
+              <w:p>
+                <w:pPr>
+                  <w:widowControl w:val="0"/>
+                  <w:pBdr>
+                    <w:top w:val="nil"/>
+                    <w:left w:val="nil"/>
+                    <w:bottom w:val="nil"/>
+                    <w:right w:val="nil"/>
+                    <w:between w:val="nil"/>
+                  </w:pBdr>
+                  <w:spacing w:after="0" w:line="240" w:lineRule="auto"/>
+                </w:pPr>
+                <w:r>
+                  <w:t>Data loss/corruption</w:t>
+                </w:r>
+              </w:p>
+            </w:tc>
+            <w:tc>
+              <w:tcPr>
+                <w:tcW w:w="3120" w:type="dxa"/>
+                <w:shd w:val="clear" w:color="auto" w:fill="auto"/>
+                <w:tcMar>
+                  <w:top w:w="100" w:type="dxa"/>
+                  <w:left w:w="100" w:type="dxa"/>
+                  <w:bottom w:w="100" w:type="dxa"/>
+                  <w:right w:w="100" w:type="dxa"/>
+                </w:tcMar>
+              </w:tcPr>
+              <w:p>
+                <w:pPr>
+                  <w:widowControl w:val="0"/>
+                  <w:pBdr>
+                    <w:top w:val="nil"/>
+                    <w:left w:val="nil"/>
+                    <w:bottom w:val="nil"/>
+                    <w:right w:val="nil"/>
+                    <w:between w:val="nil"/>
+                  </w:pBdr>
+                  <w:spacing w:after="0" w:line="240" w:lineRule="auto"/>
+                </w:pPr>
+                <w:r>
+                  <w:t>Low</w:t>
+                </w:r>
+              </w:p>
+            </w:tc>
+            <w:tc>
+              <w:tcPr>
+                <w:tcW w:w="3120" w:type="dxa"/>
+                <w:shd w:val="clear" w:color="auto" w:fill="auto"/>
+                <w:tcMar>
+                  <w:top w:w="100" w:type="dxa"/>
+                  <w:left w:w="100" w:type="dxa"/>
+                  <w:bottom w:w="100" w:type="dxa"/>
+                  <w:right w:w="100" w:type="dxa"/>
+                </w:tcMar>
+              </w:tcPr>
+              <w:p>
+                <w:pPr>
+                  <w:widowControl w:val="0"/>
+                  <w:pBdr>
+                    <w:top w:val="nil"/>
+                    <w:left w:val="nil"/>
+                    <w:bottom w:val="nil"/>
+                    <w:right w:val="nil"/>
+                    <w:between w:val="nil"/>
+                  </w:pBdr>
+                  <w:spacing w:after="0" w:line="240" w:lineRule="auto"/>
+                </w:pPr>
+                <w:r>
+                  <w:t>Implement backups</w:t>
+                </w:r>
+              </w:p>
+            </w:tc>
+          </w:tr>
+          <w:tr>
+            <w:tc>
+              <w:tcPr>
+                <w:tcW w:w="3120" w:type="dxa"/>
+                <w:shd w:val="clear" w:color="auto" w:fill="auto"/>
+                <w:tcMar>
+                  <w:top w:w="100" w:type="dxa"/>
+                  <w:left w:w="100" w:type="dxa"/>
+                  <w:bottom w:w="100" w:type="dxa"/>
+                  <w:right w:w="100" w:type="dxa"/>
+                </w:tcMar>
+              </w:tcPr>
+              <w:p>
+                <w:pPr>
+                  <w:widowControl w:val="0"/>
+                  <w:pBdr>
+                    <w:top w:val="nil"/>
+                    <w:left w:val="nil"/>
+                    <w:bottom w:val="nil"/>
+                    <w:right w:val="nil"/>
+                    <w:between w:val="nil"/>
+                  </w:pBdr>
+                  <w:spacing w:after="0" w:line="240" w:lineRule="auto"/>
+                </w:pPr>
+                <w:r>
+                  <w:t>Project takes longer than expected</w:t>
+                </w:r>
+              </w:p>
+            </w:tc>
+            <w:tc>
+              <w:tcPr>
+                <w:tcW w:w="3120" w:type="dxa"/>
+                <w:shd w:val="clear" w:color="auto" w:fill="auto"/>
+                <w:tcMar>
+                  <w:top w:w="100" w:type="dxa"/>
+                  <w:left w:w="100" w:type="dxa"/>
+                  <w:bottom w:w="100" w:type="dxa"/>
+                  <w:right w:w="100" w:type="dxa"/>
+                </w:tcMar>
+              </w:tcPr>
+              <w:p>
+                <w:pPr>
+                  <w:widowControl w:val="0"/>
+                  <w:pBdr>
+                    <w:top w:val="nil"/>
+                    <w:left w:val="nil"/>
+                    <w:bottom w:val="nil"/>
+                    <w:right w:val="nil"/>
+                    <w:between w:val="nil"/>
+                  </w:pBdr>
+                  <w:spacing w:after="0" w:line="240" w:lineRule="auto"/>
+                </w:pPr>
+                <w:r>
+                  <w:t>High</w:t>
+                </w:r>
+              </w:p>
+            </w:tc>
+            <w:tc>
+              <w:tcPr>
+                <w:tcW w:w="3120" w:type="dxa"/>
+                <w:shd w:val="clear" w:color="auto" w:fill="auto"/>
+                <w:tcMar>
+                  <w:top w:w="100" w:type="dxa"/>
+                  <w:left w:w="100" w:type="dxa"/>
+                  <w:bottom w:w="100" w:type="dxa"/>
+                  <w:right w:w="100" w:type="dxa"/>
+                </w:tcMar>
+              </w:tcPr>
+              <w:p>
+                <w:pPr>
+                  <w:widowControl w:val="0"/>
+                  <w:pBdr>
+                    <w:top w:val="nil"/>
+                    <w:left w:val="nil"/>
+                    <w:bottom w:val="nil"/>
+                    <w:right w:val="nil"/>
+                    <w:between w:val="nil"/>
+                  </w:pBdr>
+                  <w:spacing w:after="0" w:line="240" w:lineRule="auto"/>
+                </w:pPr>
+                <w:r>
+                  <w:t>Simplify project and delay non-essential features</w:t>
+                </w:r>
+              </w:p>
+            </w:tc>
+          </w:tr>
+        </w:tbl>
+      </w:sdtContent>
+    </w:sdt>
+    <w:p/>
+    <w:p/>
+    <w:p/>
     <w:sectPr>
-      <w:pgSz w:h="15840" w:w="12240" w:orient="portrait"/>
-      <w:pgMar w:bottom="1440" w:top="1440" w:left="1440" w:right="1440" w:header="720" w:footer="720"/>
+      <w:pgSz w:w="12240" w:h="15840"/>
+      <w:pgMar w:top="1440" w:right="1440" w:bottom="1440" w:left="1440" w:header="720" w:footer="720" w:gutter="0"/>
       <w:pgNumType w:start="1"/>
+      <w:cols w:space="720"/>
     </w:sectPr>
   </w:body>
 </w:document>
 </file>
 
 <file path=word/numbering.xml><?xml version="1.0" encoding="utf-8"?>
-<w:numbering xmlns:mc="http://schemas.openxmlformats.org/markup-compatibility/2006" xmlns:o="urn:schemas-microsoft-com:office:office" xmlns:r="http://schemas.openxmlformats.org/officeDocument/2006/relationships" xmlns:m="http://schemas.openxmlformats.org/officeDocument/2006/math" xmlns:v="urn:schemas-microsoft-com:vml" xmlns:wp="http://schemas.openxmlformats.org/drawingml/2006/wordprocessingDrawing" xmlns:w10="urn:schemas-microsoft-com:office:word" xmlns:w="http://schemas.openxmlformats.org/wordprocessingml/2006/main" xmlns:wne="http://schemas.microsoft.com/office/word/2006/wordml" xmlns:sl="http://schemas.openxmlformats.org/schemaLibrary/2006/main" xmlns:a="http://schemas.openxmlformats.org/drawingml/2006/main" xmlns:pic="http://schemas.openxmlformats.org/drawingml/2006/picture" xmlns:c="http://schemas.openxmlformats.org/drawingml/2006/chart" xmlns:lc="http://schemas.openxmlformats.org/drawingml/2006/lockedCanvas" xmlns:dgm="http://schemas.openxmlformats.org/drawingml/2006/diagram" xmlns:wps="http://schemas.microsoft.com/office/word/2010/wordprocessingShape" xmlns:wpg="http://schemas.microsoft.com/office/word/2010/wordprocessingGroup" xmlns:w14="http://schemas.microsoft.com/office/word/2010/wordml" xmlns:w15="http://schemas.microsoft.com/office/word/2012/wordml"/>
+<w:numbering xmlns:wpc="http://schemas.microsoft.com/office/word/2010/wordprocessingCanvas" xmlns:cx="http://schemas.microsoft.com/office/drawing/2014/chartex" xmlns:cx1="http://schemas.microsoft.com/office/drawing/2015/9/8/chartex" xmlns:cx2="http://schemas.microsoft.com/office/drawing/2015/10/21/chartex" xmlns:cx3="http://schemas.microsoft.com/office/drawing/2016/5/9/chartex" xmlns:cx4="http://schemas.microsoft.com/office/drawing/2016/5/10/chartex" xmlns:cx5="http://schemas.microsoft.com/office/drawing/2016/5/11/chartex" xmlns:cx6="http://schemas.microsoft.com/office/drawing/2016/5/12/chartex" xmlns:cx7="http://schemas.microsoft.com/office/drawing/2016/5/13/chartex" xmlns:cx8="http://schemas.microsoft.com/office/drawing/2016/5/14/chartex" xmlns:mc="http://schemas.openxmlformats.org/markup-compatibility/2006" xmlns:aink="http://schemas.microsoft.com/office/drawing/2016/ink" xmlns:am3d="http://schemas.microsoft.com/office/drawing/2017/model3d" xmlns:o="urn:schemas-microsoft-com:office:office" xmlns:oel="http://schemas.microsoft.com/office/2019/extlst" xmlns:r="http://schemas.openxmlformats.org/officeDocument/2006/relationships" xmlns:m="http://schemas.openxmlformats.org/officeDocument/2006/math" xmlns:v="urn:schemas-microsoft-com:vml" xmlns:wp14="http://schemas.microsoft.com/office/word/2010/wordprocessingDrawing" xmlns:wp="http://schemas.openxmlformats.org/drawingml/2006/wordprocessingDrawing" xmlns:w10="urn:schemas-microsoft-com:office:word" xmlns:w="http://schemas.openxmlformats.org/wordprocessingml/2006/main" xmlns:w14="http://schemas.microsoft.com/office/word/2010/wordml" xmlns:w15="http://schemas.microsoft.com/office/word/2012/wordml" xmlns:w16cex="http://schemas.microsoft.com/office/word/2018/wordml/cex" xmlns:w16cid="http://schemas.microsoft.com/office/word/2016/wordml/cid" xmlns:w16="http://schemas.microsoft.com/office/word/2018/wordml" xmlns:w16du="http://schemas.microsoft.com/office/word/2023/wordml/word16du" xmlns:w16sdtdh="http://schemas.microsoft.com/office/word/2020/wordml/sdtdatahash" xmlns:w16sdtfl="http://schemas.microsoft.com/office/word/2024/wordml/sdtformatlock" xmlns:w16se="http://schemas.microsoft.com/office/word/2015/wordml/symex" xmlns:wpg="http://schemas.microsoft.com/office/word/2010/wordprocessingGroup" xmlns:wpi="http://schemas.microsoft.com/office/word/2010/wordprocessingInk" xmlns:wne="http://schemas.microsoft.com/office/word/2006/wordml" xmlns:wps="http://schemas.microsoft.com/office/word/2010/wordprocessingShape" mc:Ignorable="w14 w15 w16se w16cid w16 w16cex w16sdtdh w16sdtfl w16du wp14">
+  <w:abstractNum w:abstractNumId="0" w15:restartNumberingAfterBreak="0">
+    <w:nsid w:val="06D13EA7"/>
+    <w:multiLevelType w:val="multilevel"/>
+    <w:tmpl w:val="A404C8D0"/>
+    <w:lvl w:ilvl="0">
+      <w:start w:val="1"/>
+      <w:numFmt w:val="bullet"/>
+      <w:lvlText w:val=""/>
+      <w:lvlJc w:val="left"/>
+      <w:pPr>
+        <w:tabs>
+          <w:tab w:val="num" w:pos="720"/>
+        </w:tabs>
+        <w:ind w:left="720" w:hanging="360"/>
+      </w:pPr>
+      <w:rPr>
+        <w:rFonts w:ascii="Symbol" w:hAnsi="Symbol" w:hint="default"/>
+        <w:sz w:val="20"/>
+      </w:rPr>
+    </w:lvl>
+    <w:lvl w:ilvl="1" w:tentative="1">
+      <w:start w:val="1"/>
+      <w:numFmt w:val="bullet"/>
+      <w:lvlText w:val="o"/>
+      <w:lvlJc w:val="left"/>
+      <w:pPr>
+        <w:tabs>
+          <w:tab w:val="num" w:pos="1440"/>
+        </w:tabs>
+        <w:ind w:left="1440" w:hanging="360"/>
+      </w:pPr>
+      <w:rPr>
+        <w:rFonts w:ascii="Courier New" w:hAnsi="Courier New" w:hint="default"/>
+        <w:sz w:val="20"/>
+      </w:rPr>
+    </w:lvl>
+    <w:lvl w:ilvl="2" w:tentative="1">
+      <w:start w:val="1"/>
+      <w:numFmt w:val="bullet"/>
+      <w:lvlText w:val=""/>
+      <w:lvlJc w:val="left"/>
+      <w:pPr>
+        <w:tabs>
+          <w:tab w:val="num" w:pos="2160"/>
+        </w:tabs>
+        <w:ind w:left="2160" w:hanging="360"/>
+      </w:pPr>
+      <w:rPr>
+        <w:rFonts w:ascii="Wingdings" w:hAnsi="Wingdings" w:hint="default"/>
+        <w:sz w:val="20"/>
+      </w:rPr>
+    </w:lvl>
+    <w:lvl w:ilvl="3" w:tentative="1">
+      <w:start w:val="1"/>
+      <w:numFmt w:val="bullet"/>
+      <w:lvlText w:val=""/>
+      <w:lvlJc w:val="left"/>
+      <w:pPr>
+        <w:tabs>
+          <w:tab w:val="num" w:pos="2880"/>
+        </w:tabs>
+        <w:ind w:left="2880" w:hanging="360"/>
+      </w:pPr>
+      <w:rPr>
+        <w:rFonts w:ascii="Wingdings" w:hAnsi="Wingdings" w:hint="default"/>
+        <w:sz w:val="20"/>
+      </w:rPr>
+    </w:lvl>
+    <w:lvl w:ilvl="4" w:tentative="1">
+      <w:start w:val="1"/>
+      <w:numFmt w:val="bullet"/>
+      <w:lvlText w:val=""/>
+      <w:lvlJc w:val="left"/>
+      <w:pPr>
+        <w:tabs>
+          <w:tab w:val="num" w:pos="3600"/>
+        </w:tabs>
+        <w:ind w:left="3600" w:hanging="360"/>
+      </w:pPr>
+      <w:rPr>
+        <w:rFonts w:ascii="Wingdings" w:hAnsi="Wingdings" w:hint="default"/>
+        <w:sz w:val="20"/>
+      </w:rPr>
+    </w:lvl>
+    <w:lvl w:ilvl="5" w:tentative="1">
+      <w:start w:val="1"/>
+      <w:numFmt w:val="bullet"/>
+      <w:lvlText w:val=""/>
+      <w:lvlJc w:val="left"/>
+      <w:pPr>
+        <w:tabs>
+          <w:tab w:val="num" w:pos="4320"/>
+        </w:tabs>
+        <w:ind w:left="4320" w:hanging="360"/>
+      </w:pPr>
+      <w:rPr>
+        <w:rFonts w:ascii="Wingdings" w:hAnsi="Wingdings" w:hint="default"/>
+        <w:sz w:val="20"/>
+      </w:rPr>
+    </w:lvl>
+    <w:lvl w:ilvl="6" w:tentative="1">
+      <w:start w:val="1"/>
+      <w:numFmt w:val="bullet"/>
+      <w:lvlText w:val=""/>
+      <w:lvlJc w:val="left"/>
+      <w:pPr>
+        <w:tabs>
+          <w:tab w:val="num" w:pos="5040"/>
+        </w:tabs>
+        <w:ind w:left="5040" w:hanging="360"/>
+      </w:pPr>
+      <w:rPr>
+        <w:rFonts w:ascii="Wingdings" w:hAnsi="Wingdings" w:hint="default"/>
+        <w:sz w:val="20"/>
+      </w:rPr>
+    </w:lvl>
+    <w:lvl w:ilvl="7" w:tentative="1">
+      <w:start w:val="1"/>
+      <w:numFmt w:val="bullet"/>
+      <w:lvlText w:val=""/>
+      <w:lvlJc w:val="left"/>
+      <w:pPr>
+        <w:tabs>
+          <w:tab w:val="num" w:pos="5760"/>
+        </w:tabs>
+        <w:ind w:left="5760" w:hanging="360"/>
+      </w:pPr>
+      <w:rPr>
+        <w:rFonts w:ascii="Wingdings" w:hAnsi="Wingdings" w:hint="default"/>
+        <w:sz w:val="20"/>
+      </w:rPr>
+    </w:lvl>
+    <w:lvl w:ilvl="8" w:tentative="1">
+      <w:start w:val="1"/>
+      <w:numFmt w:val="bullet"/>
+      <w:lvlText w:val=""/>
+      <w:lvlJc w:val="left"/>
+      <w:pPr>
+        <w:tabs>
+          <w:tab w:val="num" w:pos="6480"/>
+        </w:tabs>
+        <w:ind w:left="6480" w:hanging="360"/>
+      </w:pPr>
+      <w:rPr>
+        <w:rFonts w:ascii="Wingdings" w:hAnsi="Wingdings" w:hint="default"/>
+        <w:sz w:val="20"/>
+      </w:rPr>
+    </w:lvl>
+  </w:abstractNum>
+  <w:abstractNum w:abstractNumId="1" w15:restartNumberingAfterBreak="0">
+    <w:nsid w:val="26B941EB"/>
+    <w:multiLevelType w:val="multilevel"/>
+    <w:tmpl w:val="11182EDE"/>
+    <w:lvl w:ilvl="0">
+      <w:start w:val="1"/>
+      <w:numFmt w:val="bullet"/>
+      <w:lvlText w:val=""/>
+      <w:lvlJc w:val="left"/>
+      <w:pPr>
+        <w:tabs>
+          <w:tab w:val="num" w:pos="720"/>
+        </w:tabs>
+        <w:ind w:left="720" w:hanging="360"/>
+      </w:pPr>
+      <w:rPr>
+        <w:rFonts w:ascii="Symbol" w:hAnsi="Symbol" w:hint="default"/>
+        <w:sz w:val="20"/>
+      </w:rPr>
+    </w:lvl>
+    <w:lvl w:ilvl="1" w:tentative="1">
+      <w:start w:val="1"/>
+      <w:numFmt w:val="bullet"/>
+      <w:lvlText w:val="o"/>
+      <w:lvlJc w:val="left"/>
+      <w:pPr>
+        <w:tabs>
+          <w:tab w:val="num" w:pos="1440"/>
+        </w:tabs>
+        <w:ind w:left="1440" w:hanging="360"/>
+      </w:pPr>
+      <w:rPr>
+        <w:rFonts w:ascii="Courier New" w:hAnsi="Courier New" w:hint="default"/>
+        <w:sz w:val="20"/>
+      </w:rPr>
+    </w:lvl>
+    <w:lvl w:ilvl="2" w:tentative="1">
+      <w:start w:val="1"/>
+      <w:numFmt w:val="bullet"/>
+      <w:lvlText w:val=""/>
+      <w:lvlJc w:val="left"/>
+      <w:pPr>
+        <w:tabs>
+          <w:tab w:val="num" w:pos="2160"/>
+        </w:tabs>
+        <w:ind w:left="2160" w:hanging="360"/>
+      </w:pPr>
+      <w:rPr>
+        <w:rFonts w:ascii="Wingdings" w:hAnsi="Wingdings" w:hint="default"/>
+        <w:sz w:val="20"/>
+      </w:rPr>
+    </w:lvl>
+    <w:lvl w:ilvl="3" w:tentative="1">
+      <w:start w:val="1"/>
+      <w:numFmt w:val="bullet"/>
+      <w:lvlText w:val=""/>
+      <w:lvlJc w:val="left"/>
+      <w:pPr>
+        <w:tabs>
+          <w:tab w:val="num" w:pos="2880"/>
+        </w:tabs>
+        <w:ind w:left="2880" w:hanging="360"/>
+      </w:pPr>
+      <w:rPr>
+        <w:rFonts w:ascii="Wingdings" w:hAnsi="Wingdings" w:hint="default"/>
+        <w:sz w:val="20"/>
+      </w:rPr>
+    </w:lvl>
+    <w:lvl w:ilvl="4" w:tentative="1">
+      <w:start w:val="1"/>
+      <w:numFmt w:val="bullet"/>
+      <w:lvlText w:val=""/>
+      <w:lvlJc w:val="left"/>
+      <w:pPr>
+        <w:tabs>
+          <w:tab w:val="num" w:pos="3600"/>
+        </w:tabs>
+        <w:ind w:left="3600" w:hanging="360"/>
+      </w:pPr>
+      <w:rPr>
+        <w:rFonts w:ascii="Wingdings" w:hAnsi="Wingdings" w:hint="default"/>
+        <w:sz w:val="20"/>
+      </w:rPr>
+    </w:lvl>
+    <w:lvl w:ilvl="5" w:tentative="1">
+      <w:start w:val="1"/>
+      <w:numFmt w:val="bullet"/>
+      <w:lvlText w:val=""/>
+      <w:lvlJc w:val="left"/>
+      <w:pPr>
+        <w:tabs>
+          <w:tab w:val="num" w:pos="4320"/>
+        </w:tabs>
+        <w:ind w:left="4320" w:hanging="360"/>
+      </w:pPr>
+      <w:rPr>
+        <w:rFonts w:ascii="Wingdings" w:hAnsi="Wingdings" w:hint="default"/>
+        <w:sz w:val="20"/>
+      </w:rPr>
+    </w:lvl>
+    <w:lvl w:ilvl="6" w:tentative="1">
+      <w:start w:val="1"/>
+      <w:numFmt w:val="bullet"/>
+      <w:lvlText w:val=""/>
+      <w:lvlJc w:val="left"/>
+      <w:pPr>
+        <w:tabs>
+          <w:tab w:val="num" w:pos="5040"/>
+        </w:tabs>
+        <w:ind w:left="5040" w:hanging="360"/>
+      </w:pPr>
+      <w:rPr>
+        <w:rFonts w:ascii="Wingdings" w:hAnsi="Wingdings" w:hint="default"/>
+        <w:sz w:val="20"/>
+      </w:rPr>
+    </w:lvl>
+    <w:lvl w:ilvl="7" w:tentative="1">
+      <w:start w:val="1"/>
+      <w:numFmt w:val="bullet"/>
+      <w:lvlText w:val=""/>
+      <w:lvlJc w:val="left"/>
+      <w:pPr>
+        <w:tabs>
+          <w:tab w:val="num" w:pos="5760"/>
+        </w:tabs>
+        <w:ind w:left="5760" w:hanging="360"/>
+      </w:pPr>
+      <w:rPr>
+        <w:rFonts w:ascii="Wingdings" w:hAnsi="Wingdings" w:hint="default"/>
+        <w:sz w:val="20"/>
+      </w:rPr>
+    </w:lvl>
+    <w:lvl w:ilvl="8" w:tentative="1">
+      <w:start w:val="1"/>
+      <w:numFmt w:val="bullet"/>
+      <w:lvlText w:val=""/>
+      <w:lvlJc w:val="left"/>
+      <w:pPr>
+        <w:tabs>
+          <w:tab w:val="num" w:pos="6480"/>
+        </w:tabs>
+        <w:ind w:left="6480" w:hanging="360"/>
+      </w:pPr>
+      <w:rPr>
+        <w:rFonts w:ascii="Wingdings" w:hAnsi="Wingdings" w:hint="default"/>
+        <w:sz w:val="20"/>
+      </w:rPr>
+    </w:lvl>
+  </w:abstractNum>
+  <w:abstractNum w:abstractNumId="2" w15:restartNumberingAfterBreak="0">
+    <w:nsid w:val="31350B6E"/>
+    <w:multiLevelType w:val="multilevel"/>
+    <w:tmpl w:val="59E054D2"/>
+    <w:lvl w:ilvl="0">
+      <w:start w:val="1"/>
+      <w:numFmt w:val="bullet"/>
+      <w:lvlText w:val=""/>
+      <w:lvlJc w:val="left"/>
+      <w:pPr>
+        <w:tabs>
+          <w:tab w:val="num" w:pos="720"/>
+        </w:tabs>
+        <w:ind w:left="720" w:hanging="360"/>
+      </w:pPr>
+      <w:rPr>
+        <w:rFonts w:ascii="Symbol" w:hAnsi="Symbol" w:hint="default"/>
+        <w:sz w:val="20"/>
+      </w:rPr>
+    </w:lvl>
+    <w:lvl w:ilvl="1" w:tentative="1">
+      <w:start w:val="1"/>
+      <w:numFmt w:val="bullet"/>
+      <w:lvlText w:val="o"/>
+      <w:lvlJc w:val="left"/>
+      <w:pPr>
+        <w:tabs>
+          <w:tab w:val="num" w:pos="1440"/>
+        </w:tabs>
+        <w:ind w:left="1440" w:hanging="360"/>
+      </w:pPr>
+      <w:rPr>
+        <w:rFonts w:ascii="Courier New" w:hAnsi="Courier New" w:hint="default"/>
+        <w:sz w:val="20"/>
+      </w:rPr>
+    </w:lvl>
+    <w:lvl w:ilvl="2" w:tentative="1">
+      <w:start w:val="1"/>
+      <w:numFmt w:val="bullet"/>
+      <w:lvlText w:val=""/>
+      <w:lvlJc w:val="left"/>
+      <w:pPr>
+        <w:tabs>
+          <w:tab w:val="num" w:pos="2160"/>
+        </w:tabs>
+        <w:ind w:left="2160" w:hanging="360"/>
+      </w:pPr>
+      <w:rPr>
+        <w:rFonts w:ascii="Wingdings" w:hAnsi="Wingdings" w:hint="default"/>
+        <w:sz w:val="20"/>
+      </w:rPr>
+    </w:lvl>
+    <w:lvl w:ilvl="3" w:tentative="1">
+      <w:start w:val="1"/>
+      <w:numFmt w:val="bullet"/>
+      <w:lvlText w:val=""/>
+      <w:lvlJc w:val="left"/>
+      <w:pPr>
+        <w:tabs>
+          <w:tab w:val="num" w:pos="2880"/>
+        </w:tabs>
+        <w:ind w:left="2880" w:hanging="360"/>
+      </w:pPr>
+      <w:rPr>
+        <w:rFonts w:ascii="Wingdings" w:hAnsi="Wingdings" w:hint="default"/>
+        <w:sz w:val="20"/>
+      </w:rPr>
+    </w:lvl>
+    <w:lvl w:ilvl="4" w:tentative="1">
+      <w:start w:val="1"/>
+      <w:numFmt w:val="bullet"/>
+      <w:lvlText w:val=""/>
+      <w:lvlJc w:val="left"/>
+      <w:pPr>
+        <w:tabs>
+          <w:tab w:val="num" w:pos="3600"/>
+        </w:tabs>
+        <w:ind w:left="3600" w:hanging="360"/>
+      </w:pPr>
+      <w:rPr>
+        <w:rFonts w:ascii="Wingdings" w:hAnsi="Wingdings" w:hint="default"/>
+        <w:sz w:val="20"/>
+      </w:rPr>
+    </w:lvl>
+    <w:lvl w:ilvl="5" w:tentative="1">
+      <w:start w:val="1"/>
+      <w:numFmt w:val="bullet"/>
+      <w:lvlText w:val=""/>
+      <w:lvlJc w:val="left"/>
+      <w:pPr>
+        <w:tabs>
+          <w:tab w:val="num" w:pos="4320"/>
+        </w:tabs>
+        <w:ind w:left="4320" w:hanging="360"/>
+      </w:pPr>
+      <w:rPr>
+        <w:rFonts w:ascii="Wingdings" w:hAnsi="Wingdings" w:hint="default"/>
+        <w:sz w:val="20"/>
+      </w:rPr>
+    </w:lvl>
+    <w:lvl w:ilvl="6" w:tentative="1">
+      <w:start w:val="1"/>
+      <w:numFmt w:val="bullet"/>
+      <w:lvlText w:val=""/>
+      <w:lvlJc w:val="left"/>
+      <w:pPr>
+        <w:tabs>
+          <w:tab w:val="num" w:pos="5040"/>
+        </w:tabs>
+        <w:ind w:left="5040" w:hanging="360"/>
+      </w:pPr>
+      <w:rPr>
+        <w:rFonts w:ascii="Wingdings" w:hAnsi="Wingdings" w:hint="default"/>
+        <w:sz w:val="20"/>
+      </w:rPr>
+    </w:lvl>
+    <w:lvl w:ilvl="7" w:tentative="1">
+      <w:start w:val="1"/>
+      <w:numFmt w:val="bullet"/>
+      <w:lvlText w:val=""/>
+      <w:lvlJc w:val="left"/>
+      <w:pPr>
+        <w:tabs>
+          <w:tab w:val="num" w:pos="5760"/>
+        </w:tabs>
+        <w:ind w:left="5760" w:hanging="360"/>
+      </w:pPr>
+      <w:rPr>
+        <w:rFonts w:ascii="Wingdings" w:hAnsi="Wingdings" w:hint="default"/>
+        <w:sz w:val="20"/>
+      </w:rPr>
+    </w:lvl>
+    <w:lvl w:ilvl="8" w:tentative="1">
+      <w:start w:val="1"/>
+      <w:numFmt w:val="bullet"/>
+      <w:lvlText w:val=""/>
+      <w:lvlJc w:val="left"/>
+      <w:pPr>
+        <w:tabs>
+          <w:tab w:val="num" w:pos="6480"/>
+        </w:tabs>
+        <w:ind w:left="6480" w:hanging="360"/>
+      </w:pPr>
+      <w:rPr>
+        <w:rFonts w:ascii="Wingdings" w:hAnsi="Wingdings" w:hint="default"/>
+        <w:sz w:val="20"/>
+      </w:rPr>
+    </w:lvl>
+  </w:abstractNum>
+  <w:abstractNum w:abstractNumId="3" w15:restartNumberingAfterBreak="0">
+    <w:nsid w:val="3BBB2C1A"/>
+    <w:multiLevelType w:val="multilevel"/>
+    <w:tmpl w:val="18AE4918"/>
+    <w:lvl w:ilvl="0">
+      <w:start w:val="1"/>
+      <w:numFmt w:val="bullet"/>
+      <w:lvlText w:val="-"/>
+      <w:lvlJc w:val="left"/>
+      <w:pPr>
+        <w:ind w:left="720" w:hanging="360"/>
+      </w:pPr>
+      <w:rPr>
+        <w:u w:val="none"/>
+      </w:rPr>
+    </w:lvl>
+    <w:lvl w:ilvl="1">
+      <w:start w:val="1"/>
+      <w:numFmt w:val="bullet"/>
+      <w:lvlText w:val="-"/>
+      <w:lvlJc w:val="left"/>
+      <w:pPr>
+        <w:ind w:left="1440" w:hanging="360"/>
+      </w:pPr>
+      <w:rPr>
+        <w:u w:val="none"/>
+      </w:rPr>
+    </w:lvl>
+    <w:lvl w:ilvl="2">
+      <w:start w:val="1"/>
+      <w:numFmt w:val="bullet"/>
+      <w:lvlText w:val="-"/>
+      <w:lvlJc w:val="left"/>
+      <w:pPr>
+        <w:ind w:left="2160" w:hanging="360"/>
+      </w:pPr>
+      <w:rPr>
+        <w:u w:val="none"/>
+      </w:rPr>
+    </w:lvl>
+    <w:lvl w:ilvl="3">
+      <w:start w:val="1"/>
+      <w:numFmt w:val="bullet"/>
+      <w:lvlText w:val="-"/>
+      <w:lvlJc w:val="left"/>
+      <w:pPr>
+        <w:ind w:left="2880" w:hanging="360"/>
+      </w:pPr>
+      <w:rPr>
+        <w:u w:val="none"/>
+      </w:rPr>
+    </w:lvl>
+    <w:lvl w:ilvl="4">
+      <w:start w:val="1"/>
+      <w:numFmt w:val="bullet"/>
+      <w:lvlText w:val="-"/>
+      <w:lvlJc w:val="left"/>
+      <w:pPr>
+        <w:ind w:left="3600" w:hanging="360"/>
+      </w:pPr>
+      <w:rPr>
+        <w:u w:val="none"/>
+      </w:rPr>
+    </w:lvl>
+    <w:lvl w:ilvl="5">
+      <w:start w:val="1"/>
+      <w:numFmt w:val="bullet"/>
+      <w:lvlText w:val="-"/>
+      <w:lvlJc w:val="left"/>
+      <w:pPr>
+        <w:ind w:left="4320" w:hanging="360"/>
+      </w:pPr>
+      <w:rPr>
+        <w:u w:val="none"/>
+      </w:rPr>
+    </w:lvl>
+    <w:lvl w:ilvl="6">
+      <w:start w:val="1"/>
+      <w:numFmt w:val="bullet"/>
+      <w:lvlText w:val="-"/>
+      <w:lvlJc w:val="left"/>
+      <w:pPr>
+        <w:ind w:left="5040" w:hanging="360"/>
+      </w:pPr>
+      <w:rPr>
+        <w:u w:val="none"/>
+      </w:rPr>
+    </w:lvl>
+    <w:lvl w:ilvl="7">
+      <w:start w:val="1"/>
+      <w:numFmt w:val="bullet"/>
+      <w:lvlText w:val="-"/>
+      <w:lvlJc w:val="left"/>
+      <w:pPr>
+        <w:ind w:left="5760" w:hanging="360"/>
+      </w:pPr>
+      <w:rPr>
+        <w:u w:val="none"/>
+      </w:rPr>
+    </w:lvl>
+    <w:lvl w:ilvl="8">
+      <w:start w:val="1"/>
+      <w:numFmt w:val="bullet"/>
+      <w:lvlText w:val="-"/>
+      <w:lvlJc w:val="left"/>
+      <w:pPr>
+        <w:ind w:left="6480" w:hanging="360"/>
+      </w:pPr>
+      <w:rPr>
+        <w:u w:val="none"/>
+      </w:rPr>
+    </w:lvl>
+  </w:abstractNum>
+  <w:abstractNum w:abstractNumId="4" w15:restartNumberingAfterBreak="0">
+    <w:nsid w:val="4EF72921"/>
+    <w:multiLevelType w:val="multilevel"/>
+    <w:tmpl w:val="149C2442"/>
+    <w:lvl w:ilvl="0">
+      <w:start w:val="1"/>
+      <w:numFmt w:val="bullet"/>
+      <w:lvlText w:val="-"/>
+      <w:lvlJc w:val="left"/>
+      <w:pPr>
+        <w:ind w:left="720" w:hanging="360"/>
+      </w:pPr>
+      <w:rPr>
+        <w:u w:val="none"/>
+      </w:rPr>
+    </w:lvl>
+    <w:lvl w:ilvl="1">
+      <w:start w:val="1"/>
+      <w:numFmt w:val="bullet"/>
+      <w:lvlText w:val="-"/>
+      <w:lvlJc w:val="left"/>
+      <w:pPr>
+        <w:ind w:left="1440" w:hanging="360"/>
+      </w:pPr>
+      <w:rPr>
+        <w:u w:val="none"/>
+      </w:rPr>
+    </w:lvl>
+    <w:lvl w:ilvl="2">
+      <w:start w:val="1"/>
+      <w:numFmt w:val="bullet"/>
+      <w:lvlText w:val="-"/>
+      <w:lvlJc w:val="left"/>
+      <w:pPr>
+        <w:ind w:left="2160" w:hanging="360"/>
+      </w:pPr>
+      <w:rPr>
+        <w:u w:val="none"/>
+      </w:rPr>
+    </w:lvl>
+    <w:lvl w:ilvl="3">
+      <w:start w:val="1"/>
+      <w:numFmt w:val="bullet"/>
+      <w:lvlText w:val="-"/>
+      <w:lvlJc w:val="left"/>
+      <w:pPr>
+        <w:ind w:left="2880" w:hanging="360"/>
+      </w:pPr>
+      <w:rPr>
+        <w:u w:val="none"/>
+      </w:rPr>
+    </w:lvl>
+    <w:lvl w:ilvl="4">
+      <w:start w:val="1"/>
+      <w:numFmt w:val="bullet"/>
+      <w:lvlText w:val="-"/>
+      <w:lvlJc w:val="left"/>
+      <w:pPr>
+        <w:ind w:left="3600" w:hanging="360"/>
+      </w:pPr>
+      <w:rPr>
+        <w:u w:val="none"/>
+      </w:rPr>
+    </w:lvl>
+    <w:lvl w:ilvl="5">
+      <w:start w:val="1"/>
+      <w:numFmt w:val="bullet"/>
+      <w:lvlText w:val="-"/>
+      <w:lvlJc w:val="left"/>
+      <w:pPr>
+        <w:ind w:left="4320" w:hanging="360"/>
+      </w:pPr>
+      <w:rPr>
+        <w:u w:val="none"/>
+      </w:rPr>
+    </w:lvl>
+    <w:lvl w:ilvl="6">
+      <w:start w:val="1"/>
+      <w:numFmt w:val="bullet"/>
+      <w:lvlText w:val="-"/>
+      <w:lvlJc w:val="left"/>
+      <w:pPr>
+        <w:ind w:left="5040" w:hanging="360"/>
+      </w:pPr>
+      <w:rPr>
+        <w:u w:val="none"/>
+      </w:rPr>
+    </w:lvl>
+    <w:lvl w:ilvl="7">
+      <w:start w:val="1"/>
+      <w:numFmt w:val="bullet"/>
+      <w:lvlText w:val="-"/>
+      <w:lvlJc w:val="left"/>
+      <w:pPr>
+        <w:ind w:left="5760" w:hanging="360"/>
+      </w:pPr>
+      <w:rPr>
+        <w:u w:val="none"/>
+      </w:rPr>
+    </w:lvl>
+    <w:lvl w:ilvl="8">
+      <w:start w:val="1"/>
+      <w:numFmt w:val="bullet"/>
+      <w:lvlText w:val="-"/>
+      <w:lvlJc w:val="left"/>
+      <w:pPr>
+        <w:ind w:left="6480" w:hanging="360"/>
+      </w:pPr>
+      <w:rPr>
+        <w:u w:val="none"/>
+      </w:rPr>
+    </w:lvl>
+  </w:abstractNum>
+  <w:abstractNum w:abstractNumId="5" w15:restartNumberingAfterBreak="0">
+    <w:nsid w:val="5B470F2C"/>
+    <w:multiLevelType w:val="multilevel"/>
+    <w:tmpl w:val="7116B442"/>
+    <w:lvl w:ilvl="0">
+      <w:start w:val="1"/>
+      <w:numFmt w:val="bullet"/>
+      <w:lvlText w:val="-"/>
+      <w:lvlJc w:val="left"/>
+      <w:pPr>
+        <w:ind w:left="720" w:hanging="360"/>
+      </w:pPr>
+      <w:rPr>
+        <w:u w:val="none"/>
+      </w:rPr>
+    </w:lvl>
+    <w:lvl w:ilvl="1">
+      <w:start w:val="1"/>
+      <w:numFmt w:val="bullet"/>
+      <w:lvlText w:val="-"/>
+      <w:lvlJc w:val="left"/>
+      <w:pPr>
+        <w:ind w:left="1440" w:hanging="360"/>
+      </w:pPr>
+      <w:rPr>
+        <w:u w:val="none"/>
+      </w:rPr>
+    </w:lvl>
+    <w:lvl w:ilvl="2">
+      <w:start w:val="1"/>
+      <w:numFmt w:val="bullet"/>
+      <w:lvlText w:val="-"/>
+      <w:lvlJc w:val="left"/>
+      <w:pPr>
+        <w:ind w:left="2160" w:hanging="360"/>
+      </w:pPr>
+      <w:rPr>
+        <w:u w:val="none"/>
+      </w:rPr>
+    </w:lvl>
+    <w:lvl w:ilvl="3">
+      <w:start w:val="1"/>
+      <w:numFmt w:val="bullet"/>
+      <w:lvlText w:val="-"/>
+      <w:lvlJc w:val="left"/>
+      <w:pPr>
+        <w:ind w:left="2880" w:hanging="360"/>
+      </w:pPr>
+      <w:rPr>
+        <w:u w:val="none"/>
+      </w:rPr>
+    </w:lvl>
+    <w:lvl w:ilvl="4">
+      <w:start w:val="1"/>
+      <w:numFmt w:val="bullet"/>
+      <w:lvlText w:val="-"/>
+      <w:lvlJc w:val="left"/>
+      <w:pPr>
+        <w:ind w:left="3600" w:hanging="360"/>
+      </w:pPr>
+      <w:rPr>
+        <w:u w:val="none"/>
+      </w:rPr>
+    </w:lvl>
+    <w:lvl w:ilvl="5">
+      <w:start w:val="1"/>
+      <w:numFmt w:val="bullet"/>
+      <w:lvlText w:val="-"/>
+      <w:lvlJc w:val="left"/>
+      <w:pPr>
+        <w:ind w:left="4320" w:hanging="360"/>
+      </w:pPr>
+      <w:rPr>
+        <w:u w:val="none"/>
+      </w:rPr>
+    </w:lvl>
+    <w:lvl w:ilvl="6">
+      <w:start w:val="1"/>
+      <w:numFmt w:val="bullet"/>
+      <w:lvlText w:val="-"/>
+      <w:lvlJc w:val="left"/>
+      <w:pPr>
+        <w:ind w:left="5040" w:hanging="360"/>
+      </w:pPr>
+      <w:rPr>
+        <w:u w:val="none"/>
+      </w:rPr>
+    </w:lvl>
+    <w:lvl w:ilvl="7">
+      <w:start w:val="1"/>
+      <w:numFmt w:val="bullet"/>
+      <w:lvlText w:val="-"/>
+      <w:lvlJc w:val="left"/>
+      <w:pPr>
+        <w:ind w:left="5760" w:hanging="360"/>
+      </w:pPr>
+      <w:rPr>
+        <w:u w:val="none"/>
+      </w:rPr>
+    </w:lvl>
+    <w:lvl w:ilvl="8">
+      <w:start w:val="1"/>
+      <w:numFmt w:val="bullet"/>
+      <w:lvlText w:val="-"/>
+      <w:lvlJc w:val="left"/>
+      <w:pPr>
+        <w:ind w:left="6480" w:hanging="360"/>
+      </w:pPr>
+      <w:rPr>
+        <w:u w:val="none"/>
+      </w:rPr>
+    </w:lvl>
+  </w:abstractNum>
+  <w:num w:numId="1" w16cid:durableId="891699638">
+    <w:abstractNumId w:val="2"/>
+  </w:num>
+  <w:num w:numId="2" w16cid:durableId="642345768">
+    <w:abstractNumId w:val="1"/>
+  </w:num>
+  <w:num w:numId="3" w16cid:durableId="698630631">
+    <w:abstractNumId w:val="0"/>
+  </w:num>
+  <w:num w:numId="4" w16cid:durableId="1618297217">
+    <w:abstractNumId w:val="5"/>
+  </w:num>
+  <w:num w:numId="5" w16cid:durableId="1753814888">
+    <w:abstractNumId w:val="4"/>
+  </w:num>
+  <w:num w:numId="6" w16cid:durableId="1337340182">
+    <w:abstractNumId w:val="3"/>
+  </w:num>
+</w:numbering>
 </file>
 
 <file path=word/styles.xml><?xml version="1.0" encoding="utf-8"?>
-<w:styles xmlns:mc="http://schemas.openxmlformats.org/markup-compatibility/2006" xmlns:o="urn:schemas-microsoft-com:office:office" xmlns:r="http://schemas.openxmlformats.org/officeDocument/2006/relationships" xmlns:m="http://schemas.openxmlformats.org/officeDocument/2006/math" xmlns:v="urn:schemas-microsoft-com:vml" xmlns:wp="http://schemas.openxmlformats.org/drawingml/2006/wordprocessingDrawing" xmlns:w10="urn:schemas-microsoft-com:office:word" xmlns:w="http://schemas.openxmlformats.org/wordprocessingml/2006/main" xmlns:wne="http://schemas.microsoft.com/office/word/2006/wordml" xmlns:sl="http://schemas.openxmlformats.org/schemaLibrary/2006/main" xmlns:a="http://schemas.openxmlformats.org/drawingml/2006/main" xmlns:pic="http://schemas.openxmlformats.org/drawingml/2006/picture" xmlns:c="http://schemas.openxmlformats.org/drawingml/2006/chart" xmlns:lc="http://schemas.openxmlformats.org/drawingml/2006/lockedCanvas" xmlns:dgm="http://schemas.openxmlformats.org/drawingml/2006/diagram" xmlns:wps="http://schemas.microsoft.com/office/word/2010/wordprocessingShape" xmlns:wpg="http://schemas.microsoft.com/office/word/2010/wordprocessingGroup" xmlns:w14="http://schemas.microsoft.com/office/word/2010/wordml" xmlns:w15="http://schemas.microsoft.com/office/word/2012/wordml">
+<w:styles xmlns:mc="http://schemas.openxmlformats.org/markup-compatibility/2006" xmlns:r="http://schemas.openxmlformats.org/officeDocument/2006/relationships" xmlns:w="http://schemas.openxmlformats.org/wordprocessingml/2006/main" xmlns:w14="http://schemas.microsoft.com/office/word/2010/wordml" xmlns:w15="http://schemas.microsoft.com/office/word/2012/wordml" xmlns:w16cex="http://schemas.microsoft.com/office/word/2018/wordml/cex" xmlns:w16cid="http://schemas.microsoft.com/office/word/2016/wordml/cid" xmlns:w16="http://schemas.microsoft.com/office/word/2018/wordml" xmlns:w16du="http://schemas.microsoft.com/office/word/2023/wordml/word16du" xmlns:w16sdtdh="http://schemas.microsoft.com/office/word/2020/wordml/sdtdatahash" xmlns:w16sdtfl="http://schemas.microsoft.com/office/word/2024/wordml/sdtformatlock" xmlns:w16se="http://schemas.microsoft.com/office/word/2015/wordml/symex" mc:Ignorable="w14 w15 w16se w16cid w16 w16cex w16sdtdh w16sdtfl w16du">
   <w:docDefaults>
     <w:rPrDefault>
       <w:rPr>
-        <w:rFonts w:ascii="Calibri" w:cs="Calibri" w:eastAsia="Calibri" w:hAnsi="Calibri"/>
+        <w:rFonts w:ascii="Calibri" w:eastAsia="Calibri" w:hAnsi="Calibri" w:cs="Calibri"/>
         <w:sz w:val="22"/>
         <w:szCs w:val="22"/>
-        <w:lang w:val="en-US"/>
+        <w:lang w:val="en-US" w:eastAsia="zh-CN" w:bidi="ar-SA"/>
       </w:rPr>
     </w:rPrDefault>
     <w:pPrDefault>
@@ -253,25 +2561,407 @@
       </w:pPr>
     </w:pPrDefault>
   </w:docDefaults>
-  <w:style w:type="paragraph" w:styleId="Normal" w:default="1">
-    <w:name w:val="normal"/>
-  </w:style>
-  <w:style w:type="table" w:styleId="TableNormal" w:default="1">
-    <w:name w:val="Table Normal"/>
+  <w:latentStyles w:defLockedState="0" w:defUIPriority="99" w:defSemiHidden="0" w:defUnhideWhenUsed="0" w:defQFormat="0" w:count="376">
+    <w:lsdException w:name="Normal" w:uiPriority="0" w:qFormat="1"/>
+    <w:lsdException w:name="heading 1" w:uiPriority="9" w:qFormat="1"/>
+    <w:lsdException w:name="heading 2" w:semiHidden="1" w:uiPriority="9" w:unhideWhenUsed="1" w:qFormat="1"/>
+    <w:lsdException w:name="heading 3" w:semiHidden="1" w:uiPriority="9" w:unhideWhenUsed="1" w:qFormat="1"/>
+    <w:lsdException w:name="heading 4" w:semiHidden="1" w:uiPriority="9" w:unhideWhenUsed="1" w:qFormat="1"/>
+    <w:lsdException w:name="heading 5" w:semiHidden="1" w:uiPriority="9" w:unhideWhenUsed="1" w:qFormat="1"/>
+    <w:lsdException w:name="heading 6" w:semiHidden="1" w:uiPriority="9" w:unhideWhenUsed="1" w:qFormat="1"/>
+    <w:lsdException w:name="heading 7" w:semiHidden="1" w:uiPriority="9" w:unhideWhenUsed="1" w:qFormat="1"/>
+    <w:lsdException w:name="heading 8" w:semiHidden="1" w:uiPriority="9" w:unhideWhenUsed="1" w:qFormat="1"/>
+    <w:lsdException w:name="heading 9" w:semiHidden="1" w:uiPriority="9" w:unhideWhenUsed="1" w:qFormat="1"/>
+    <w:lsdException w:name="index 1" w:semiHidden="1" w:unhideWhenUsed="1"/>
+    <w:lsdException w:name="index 2" w:semiHidden="1" w:unhideWhenUsed="1"/>
+    <w:lsdException w:name="index 3" w:semiHidden="1" w:unhideWhenUsed="1"/>
+    <w:lsdException w:name="index 4" w:semiHidden="1" w:unhideWhenUsed="1"/>
+    <w:lsdException w:name="index 5" w:semiHidden="1" w:unhideWhenUsed="1"/>
+    <w:lsdException w:name="index 6" w:semiHidden="1" w:unhideWhenUsed="1"/>
+    <w:lsdException w:name="index 7" w:semiHidden="1" w:unhideWhenUsed="1"/>
+    <w:lsdException w:name="index 8" w:semiHidden="1" w:unhideWhenUsed="1"/>
+    <w:lsdException w:name="index 9" w:semiHidden="1" w:unhideWhenUsed="1"/>
+    <w:lsdException w:name="toc 1" w:semiHidden="1" w:uiPriority="39" w:unhideWhenUsed="1"/>
+    <w:lsdException w:name="toc 2" w:semiHidden="1" w:uiPriority="39" w:unhideWhenUsed="1"/>
+    <w:lsdException w:name="toc 3" w:semiHidden="1" w:uiPriority="39" w:unhideWhenUsed="1"/>
+    <w:lsdException w:name="toc 4" w:semiHidden="1" w:uiPriority="39" w:unhideWhenUsed="1"/>
+    <w:lsdException w:name="toc 5" w:semiHidden="1" w:uiPriority="39" w:unhideWhenUsed="1"/>
+    <w:lsdException w:name="toc 6" w:semiHidden="1" w:uiPriority="39" w:unhideWhenUsed="1"/>
+    <w:lsdException w:name="toc 7" w:semiHidden="1" w:uiPriority="39" w:unhideWhenUsed="1"/>
+    <w:lsdException w:name="toc 8" w:semiHidden="1" w:uiPriority="39" w:unhideWhenUsed="1"/>
+    <w:lsdException w:name="toc 9" w:semiHidden="1" w:uiPriority="39" w:unhideWhenUsed="1"/>
+    <w:lsdException w:name="Normal Indent" w:semiHidden="1" w:unhideWhenUsed="1"/>
+    <w:lsdException w:name="footnote text" w:semiHidden="1" w:unhideWhenUsed="1"/>
+    <w:lsdException w:name="annotation text" w:semiHidden="1" w:unhideWhenUsed="1"/>
+    <w:lsdException w:name="header" w:semiHidden="1" w:unhideWhenUsed="1"/>
+    <w:lsdException w:name="footer" w:semiHidden="1" w:unhideWhenUsed="1"/>
+    <w:lsdException w:name="index heading" w:semiHidden="1" w:unhideWhenUsed="1"/>
+    <w:lsdException w:name="caption" w:semiHidden="1" w:uiPriority="35" w:unhideWhenUsed="1" w:qFormat="1"/>
+    <w:lsdException w:name="table of figures" w:semiHidden="1" w:unhideWhenUsed="1"/>
+    <w:lsdException w:name="envelope address" w:semiHidden="1" w:unhideWhenUsed="1"/>
+    <w:lsdException w:name="envelope return" w:semiHidden="1" w:unhideWhenUsed="1"/>
+    <w:lsdException w:name="footnote reference" w:semiHidden="1" w:unhideWhenUsed="1"/>
+    <w:lsdException w:name="annotation reference" w:semiHidden="1" w:unhideWhenUsed="1"/>
+    <w:lsdException w:name="line number" w:semiHidden="1" w:unhideWhenUsed="1"/>
+    <w:lsdException w:name="page number" w:semiHidden="1" w:unhideWhenUsed="1"/>
+    <w:lsdException w:name="endnote reference" w:semiHidden="1" w:unhideWhenUsed="1"/>
+    <w:lsdException w:name="endnote text" w:semiHidden="1" w:unhideWhenUsed="1"/>
+    <w:lsdException w:name="table of authorities" w:semiHidden="1" w:unhideWhenUsed="1"/>
+    <w:lsdException w:name="macro" w:semiHidden="1" w:unhideWhenUsed="1"/>
+    <w:lsdException w:name="toa heading" w:semiHidden="1" w:unhideWhenUsed="1"/>
+    <w:lsdException w:name="List" w:semiHidden="1" w:unhideWhenUsed="1"/>
+    <w:lsdException w:name="List Bullet" w:semiHidden="1" w:unhideWhenUsed="1"/>
+    <w:lsdException w:name="List Number" w:semiHidden="1" w:unhideWhenUsed="1"/>
+    <w:lsdException w:name="List 2" w:semiHidden="1" w:unhideWhenUsed="1"/>
+    <w:lsdException w:name="List 3" w:semiHidden="1" w:unhideWhenUsed="1"/>
+    <w:lsdException w:name="List 4" w:semiHidden="1" w:unhideWhenUsed="1"/>
+    <w:lsdException w:name="List 5" w:semiHidden="1" w:unhideWhenUsed="1"/>
+    <w:lsdException w:name="List Bullet 2" w:semiHidden="1" w:unhideWhenUsed="1"/>
+    <w:lsdException w:name="List Bullet 3" w:semiHidden="1" w:unhideWhenUsed="1"/>
+    <w:lsdException w:name="List Bullet 4" w:semiHidden="1" w:unhideWhenUsed="1"/>
+    <w:lsdException w:name="List Bullet 5" w:semiHidden="1" w:unhideWhenUsed="1"/>
+    <w:lsdException w:name="List Number 2" w:semiHidden="1" w:unhideWhenUsed="1"/>
+    <w:lsdException w:name="List Number 3" w:semiHidden="1" w:unhideWhenUsed="1"/>
+    <w:lsdException w:name="List Number 4" w:semiHidden="1" w:unhideWhenUsed="1"/>
+    <w:lsdException w:name="List Number 5" w:semiHidden="1" w:unhideWhenUsed="1"/>
+    <w:lsdException w:name="Title" w:uiPriority="10" w:qFormat="1"/>
+    <w:lsdException w:name="Closing" w:semiHidden="1" w:unhideWhenUsed="1"/>
+    <w:lsdException w:name="Signature" w:semiHidden="1" w:unhideWhenUsed="1"/>
+    <w:lsdException w:name="Default Paragraph Font" w:semiHidden="1" w:uiPriority="1" w:unhideWhenUsed="1"/>
+    <w:lsdException w:name="Body Text" w:semiHidden="1" w:unhideWhenUsed="1"/>
+    <w:lsdException w:name="Body Text Indent" w:semiHidden="1" w:unhideWhenUsed="1"/>
+    <w:lsdException w:name="List Continue" w:semiHidden="1" w:unhideWhenUsed="1"/>
+    <w:lsdException w:name="List Continue 2" w:semiHidden="1" w:unhideWhenUsed="1"/>
+    <w:lsdException w:name="List Continue 3" w:semiHidden="1" w:unhideWhenUsed="1"/>
+    <w:lsdException w:name="List Continue 4" w:semiHidden="1" w:unhideWhenUsed="1"/>
+    <w:lsdException w:name="List Continue 5" w:semiHidden="1" w:unhideWhenUsed="1"/>
+    <w:lsdException w:name="Message Header" w:semiHidden="1" w:unhideWhenUsed="1"/>
+    <w:lsdException w:name="Subtitle" w:uiPriority="11" w:qFormat="1"/>
+    <w:lsdException w:name="Salutation" w:semiHidden="1" w:unhideWhenUsed="1"/>
+    <w:lsdException w:name="Date" w:semiHidden="1" w:unhideWhenUsed="1"/>
+    <w:lsdException w:name="Body Text First Indent" w:semiHidden="1" w:unhideWhenUsed="1"/>
+    <w:lsdException w:name="Body Text First Indent 2" w:semiHidden="1" w:unhideWhenUsed="1"/>
+    <w:lsdException w:name="Note Heading" w:semiHidden="1" w:unhideWhenUsed="1"/>
+    <w:lsdException w:name="Body Text 2" w:semiHidden="1" w:unhideWhenUsed="1"/>
+    <w:lsdException w:name="Body Text 3" w:semiHidden="1" w:unhideWhenUsed="1"/>
+    <w:lsdException w:name="Body Text Indent 2" w:semiHidden="1" w:unhideWhenUsed="1"/>
+    <w:lsdException w:name="Body Text Indent 3" w:semiHidden="1" w:unhideWhenUsed="1"/>
+    <w:lsdException w:name="Block Text" w:semiHidden="1" w:unhideWhenUsed="1"/>
+    <w:lsdException w:name="Hyperlink" w:semiHidden="1" w:unhideWhenUsed="1"/>
+    <w:lsdException w:name="FollowedHyperlink" w:semiHidden="1" w:unhideWhenUsed="1"/>
+    <w:lsdException w:name="Strong" w:uiPriority="22" w:qFormat="1"/>
+    <w:lsdException w:name="Emphasis" w:uiPriority="20" w:qFormat="1"/>
+    <w:lsdException w:name="Document Map" w:semiHidden="1" w:unhideWhenUsed="1"/>
+    <w:lsdException w:name="Plain Text" w:semiHidden="1" w:unhideWhenUsed="1"/>
+    <w:lsdException w:name="E-mail Signature" w:semiHidden="1" w:unhideWhenUsed="1"/>
+    <w:lsdException w:name="HTML Top of Form" w:semiHidden="1" w:unhideWhenUsed="1"/>
+    <w:lsdException w:name="HTML Bottom of Form" w:semiHidden="1" w:unhideWhenUsed="1"/>
+    <w:lsdException w:name="Normal (Web)" w:semiHidden="1" w:unhideWhenUsed="1"/>
+    <w:lsdException w:name="HTML Acronym" w:semiHidden="1" w:unhideWhenUsed="1"/>
+    <w:lsdException w:name="HTML Address" w:semiHidden="1" w:unhideWhenUsed="1"/>
+    <w:lsdException w:name="HTML Cite" w:semiHidden="1" w:unhideWhenUsed="1"/>
+    <w:lsdException w:name="HTML Code" w:semiHidden="1" w:unhideWhenUsed="1"/>
+    <w:lsdException w:name="HTML Definition" w:semiHidden="1" w:unhideWhenUsed="1"/>
+    <w:lsdException w:name="HTML Keyboard" w:semiHidden="1" w:unhideWhenUsed="1"/>
+    <w:lsdException w:name="HTML Preformatted" w:semiHidden="1" w:unhideWhenUsed="1"/>
+    <w:lsdException w:name="HTML Sample" w:semiHidden="1" w:unhideWhenUsed="1"/>
+    <w:lsdException w:name="HTML Typewriter" w:semiHidden="1" w:unhideWhenUsed="1"/>
+    <w:lsdException w:name="HTML Variable" w:semiHidden="1" w:unhideWhenUsed="1"/>
+    <w:lsdException w:name="Normal Table" w:semiHidden="1" w:unhideWhenUsed="1"/>
+    <w:lsdException w:name="annotation subject" w:semiHidden="1" w:unhideWhenUsed="1"/>
+    <w:lsdException w:name="No List" w:semiHidden="1" w:unhideWhenUsed="1"/>
+    <w:lsdException w:name="Outline List 1" w:semiHidden="1" w:unhideWhenUsed="1"/>
+    <w:lsdException w:name="Outline List 2" w:semiHidden="1" w:unhideWhenUsed="1"/>
+    <w:lsdException w:name="Outline List 3" w:semiHidden="1" w:unhideWhenUsed="1"/>
+    <w:lsdException w:name="Table Simple 1" w:semiHidden="1" w:unhideWhenUsed="1"/>
+    <w:lsdException w:name="Table Simple 2" w:semiHidden="1" w:unhideWhenUsed="1"/>
+    <w:lsdException w:name="Table Simple 3" w:semiHidden="1" w:unhideWhenUsed="1"/>
+    <w:lsdException w:name="Table Classic 1" w:semiHidden="1" w:unhideWhenUsed="1"/>
+    <w:lsdException w:name="Table Classic 2" w:semiHidden="1" w:unhideWhenUsed="1"/>
+    <w:lsdException w:name="Table Classic 3" w:semiHidden="1" w:unhideWhenUsed="1"/>
+    <w:lsdException w:name="Table Classic 4" w:semiHidden="1" w:unhideWhenUsed="1"/>
+    <w:lsdException w:name="Table Colorful 1" w:semiHidden="1" w:unhideWhenUsed="1"/>
+    <w:lsdException w:name="Table Colorful 2" w:semiHidden="1" w:unhideWhenUsed="1"/>
+    <w:lsdException w:name="Table Colorful 3" w:semiHidden="1" w:unhideWhenUsed="1"/>
+    <w:lsdException w:name="Table Columns 1" w:semiHidden="1" w:unhideWhenUsed="1"/>
+    <w:lsdException w:name="Table Columns 2" w:semiHidden="1" w:unhideWhenUsed="1"/>
+    <w:lsdException w:name="Table Columns 3" w:semiHidden="1" w:unhideWhenUsed="1"/>
+    <w:lsdException w:name="Table Columns 4" w:semiHidden="1" w:unhideWhenUsed="1"/>
+    <w:lsdException w:name="Table Columns 5" w:semiHidden="1" w:unhideWhenUsed="1"/>
+    <w:lsdException w:name="Table Grid 1" w:semiHidden="1" w:unhideWhenUsed="1"/>
+    <w:lsdException w:name="Table Grid 2" w:semiHidden="1" w:unhideWhenUsed="1"/>
+    <w:lsdException w:name="Table Grid 3" w:semiHidden="1" w:unhideWhenUsed="1"/>
+    <w:lsdException w:name="Table Grid 4" w:semiHidden="1" w:unhideWhenUsed="1"/>
+    <w:lsdException w:name="Table Grid 5" w:semiHidden="1" w:unhideWhenUsed="1"/>
+    <w:lsdException w:name="Table Grid 6" w:semiHidden="1" w:unhideWhenUsed="1"/>
+    <w:lsdException w:name="Table Grid 7" w:semiHidden="1" w:unhideWhenUsed="1"/>
+    <w:lsdException w:name="Table Grid 8" w:semiHidden="1" w:unhideWhenUsed="1"/>
+    <w:lsdException w:name="Table List 1" w:semiHidden="1" w:unhideWhenUsed="1"/>
+    <w:lsdException w:name="Table List 2" w:semiHidden="1" w:unhideWhenUsed="1"/>
+    <w:lsdException w:name="Table List 3" w:semiHidden="1" w:unhideWhenUsed="1"/>
+    <w:lsdException w:name="Table List 4" w:semiHidden="1" w:unhideWhenUsed="1"/>
+    <w:lsdException w:name="Table List 5" w:semiHidden="1" w:unhideWhenUsed="1"/>
+    <w:lsdException w:name="Table List 6" w:semiHidden="1" w:unhideWhenUsed="1"/>
+    <w:lsdException w:name="Table List 7" w:semiHidden="1" w:unhideWhenUsed="1"/>
+    <w:lsdException w:name="Table List 8" w:semiHidden="1" w:unhideWhenUsed="1"/>
+    <w:lsdException w:name="Table 3D effects 1" w:semiHidden="1" w:unhideWhenUsed="1"/>
+    <w:lsdException w:name="Table 3D effects 2" w:semiHidden="1" w:unhideWhenUsed="1"/>
+    <w:lsdException w:name="Table 3D effects 3" w:semiHidden="1" w:unhideWhenUsed="1"/>
+    <w:lsdException w:name="Table Contemporary" w:semiHidden="1" w:unhideWhenUsed="1"/>
+    <w:lsdException w:name="Table Elegant" w:semiHidden="1" w:unhideWhenUsed="1"/>
+    <w:lsdException w:name="Table Professional" w:semiHidden="1" w:unhideWhenUsed="1"/>
+    <w:lsdException w:name="Table Subtle 1" w:semiHidden="1" w:unhideWhenUsed="1"/>
+    <w:lsdException w:name="Table Subtle 2" w:semiHidden="1" w:unhideWhenUsed="1"/>
+    <w:lsdException w:name="Table Web 1" w:semiHidden="1" w:unhideWhenUsed="1"/>
+    <w:lsdException w:name="Table Web 2" w:semiHidden="1" w:unhideWhenUsed="1"/>
+    <w:lsdException w:name="Table Web 3" w:semiHidden="1" w:unhideWhenUsed="1"/>
+    <w:lsdException w:name="Balloon Text" w:semiHidden="1" w:unhideWhenUsed="1"/>
+    <w:lsdException w:name="Table Grid" w:uiPriority="39"/>
+    <w:lsdException w:name="Table Theme" w:semiHidden="1" w:unhideWhenUsed="1"/>
+    <w:lsdException w:name="Placeholder Text" w:semiHidden="1"/>
+    <w:lsdException w:name="No Spacing" w:uiPriority="1" w:qFormat="1"/>
+    <w:lsdException w:name="Light Shading" w:uiPriority="60"/>
+    <w:lsdException w:name="Light List" w:uiPriority="61"/>
+    <w:lsdException w:name="Light Grid" w:uiPriority="62"/>
+    <w:lsdException w:name="Medium Shading 1" w:uiPriority="63"/>
+    <w:lsdException w:name="Medium Shading 2" w:uiPriority="64"/>
+    <w:lsdException w:name="Medium List 1" w:uiPriority="65"/>
+    <w:lsdException w:name="Medium List 2" w:uiPriority="66"/>
+    <w:lsdException w:name="Medium Grid 1" w:uiPriority="67"/>
+    <w:lsdException w:name="Medium Grid 2" w:uiPriority="68"/>
+    <w:lsdException w:name="Medium Grid 3" w:uiPriority="69"/>
+    <w:lsdException w:name="Dark List" w:uiPriority="70"/>
+    <w:lsdException w:name="Colorful Shading" w:uiPriority="71"/>
+    <w:lsdException w:name="Colorful List" w:uiPriority="72"/>
+    <w:lsdException w:name="Colorful Grid" w:uiPriority="73"/>
+    <w:lsdException w:name="Light Shading Accent 1" w:uiPriority="60"/>
+    <w:lsdException w:name="Light List Accent 1" w:uiPriority="61"/>
+    <w:lsdException w:name="Light Grid Accent 1" w:uiPriority="62"/>
+    <w:lsdException w:name="Medium Shading 1 Accent 1" w:uiPriority="63"/>
+    <w:lsdException w:name="Medium Shading 2 Accent 1" w:uiPriority="64"/>
+    <w:lsdException w:name="Medium List 1 Accent 1" w:uiPriority="65"/>
+    <w:lsdException w:name="Revision" w:semiHidden="1"/>
+    <w:lsdException w:name="List Paragraph" w:uiPriority="34" w:qFormat="1"/>
+    <w:lsdException w:name="Quote" w:uiPriority="29" w:qFormat="1"/>
+    <w:lsdException w:name="Intense Quote" w:uiPriority="30" w:qFormat="1"/>
+    <w:lsdException w:name="Medium List 2 Accent 1" w:uiPriority="66"/>
+    <w:lsdException w:name="Medium Grid 1 Accent 1" w:uiPriority="67"/>
+    <w:lsdException w:name="Medium Grid 2 Accent 1" w:uiPriority="68"/>
+    <w:lsdException w:name="Medium Grid 3 Accent 1" w:uiPriority="69"/>
+    <w:lsdException w:name="Dark List Accent 1" w:uiPriority="70"/>
+    <w:lsdException w:name="Colorful Shading Accent 1" w:uiPriority="71"/>
+    <w:lsdException w:name="Colorful List Accent 1" w:uiPriority="72"/>
+    <w:lsdException w:name="Colorful Grid Accent 1" w:uiPriority="73"/>
+    <w:lsdException w:name="Light Shading Accent 2" w:uiPriority="60"/>
+    <w:lsdException w:name="Light List Accent 2" w:uiPriority="61"/>
+    <w:lsdException w:name="Light Grid Accent 2" w:uiPriority="62"/>
+    <w:lsdException w:name="Medium Shading 1 Accent 2" w:uiPriority="63"/>
+    <w:lsdException w:name="Medium Shading 2 Accent 2" w:uiPriority="64"/>
+    <w:lsdException w:name="Medium List 1 Accent 2" w:uiPriority="65"/>
+    <w:lsdException w:name="Medium List 2 Accent 2" w:uiPriority="66"/>
+    <w:lsdException w:name="Medium Grid 1 Accent 2" w:uiPriority="67"/>
+    <w:lsdException w:name="Medium Grid 2 Accent 2" w:uiPriority="68"/>
+    <w:lsdException w:name="Medium Grid 3 Accent 2" w:uiPriority="69"/>
+    <w:lsdException w:name="Dark List Accent 2" w:uiPriority="70"/>
+    <w:lsdException w:name="Colorful Shading Accent 2" w:uiPriority="71"/>
+    <w:lsdException w:name="Colorful List Accent 2" w:uiPriority="72"/>
+    <w:lsdException w:name="Colorful Grid Accent 2" w:uiPriority="73"/>
+    <w:lsdException w:name="Light Shading Accent 3" w:uiPriority="60"/>
+    <w:lsdException w:name="Light List Accent 3" w:uiPriority="61"/>
+    <w:lsdException w:name="Light Grid Accent 3" w:uiPriority="62"/>
+    <w:lsdException w:name="Medium Shading 1 Accent 3" w:uiPriority="63"/>
+    <w:lsdException w:name="Medium Shading 2 Accent 3" w:uiPriority="64"/>
+    <w:lsdException w:name="Medium List 1 Accent 3" w:uiPriority="65"/>
+    <w:lsdException w:name="Medium List 2 Accent 3" w:uiPriority="66"/>
+    <w:lsdException w:name="Medium Grid 1 Accent 3" w:uiPriority="67"/>
+    <w:lsdException w:name="Medium Grid 2 Accent 3" w:uiPriority="68"/>
+    <w:lsdException w:name="Medium Grid 3 Accent 3" w:uiPriority="69"/>
+    <w:lsdException w:name="Dark List Accent 3" w:uiPriority="70"/>
+    <w:lsdException w:name="Colorful Shading Accent 3" w:uiPriority="71"/>
+    <w:lsdException w:name="Colorful List Accent 3" w:uiPriority="72"/>
+    <w:lsdException w:name="Colorful Grid Accent 3" w:uiPriority="73"/>
+    <w:lsdException w:name="Light Shading Accent 4" w:uiPriority="60"/>
+    <w:lsdException w:name="Light List Accent 4" w:uiPriority="61"/>
+    <w:lsdException w:name="Light Grid Accent 4" w:uiPriority="62"/>
+    <w:lsdException w:name="Medium Shading 1 Accent 4" w:uiPriority="63"/>
+    <w:lsdException w:name="Medium Shading 2 Accent 4" w:uiPriority="64"/>
+    <w:lsdException w:name="Medium List 1 Accent 4" w:uiPriority="65"/>
+    <w:lsdException w:name="Medium List 2 Accent 4" w:uiPriority="66"/>
+    <w:lsdException w:name="Medium Grid 1 Accent 4" w:uiPriority="67"/>
+    <w:lsdException w:name="Medium Grid 2 Accent 4" w:uiPriority="68"/>
+    <w:lsdException w:name="Medium Grid 3 Accent 4" w:uiPriority="69"/>
+    <w:lsdException w:name="Dark List Accent 4" w:uiPriority="70"/>
+    <w:lsdException w:name="Colorful Shading Accent 4" w:uiPriority="71"/>
+    <w:lsdException w:name="Colorful List Accent 4" w:uiPriority="72"/>
+    <w:lsdException w:name="Colorful Grid Accent 4" w:uiPriority="73"/>
+    <w:lsdException w:name="Light Shading Accent 5" w:uiPriority="60"/>
+    <w:lsdException w:name="Light List Accent 5" w:uiPriority="61"/>
+    <w:lsdException w:name="Light Grid Accent 5" w:uiPriority="62"/>
+    <w:lsdException w:name="Medium Shading 1 Accent 5" w:uiPriority="63"/>
+    <w:lsdException w:name="Medium Shading 2 Accent 5" w:uiPriority="64"/>
+    <w:lsdException w:name="Medium List 1 Accent 5" w:uiPriority="65"/>
+    <w:lsdException w:name="Medium List 2 Accent 5" w:uiPriority="66"/>
+    <w:lsdException w:name="Medium Grid 1 Accent 5" w:uiPriority="67"/>
+    <w:lsdException w:name="Medium Grid 2 Accent 5" w:uiPriority="68"/>
+    <w:lsdException w:name="Medium Grid 3 Accent 5" w:uiPriority="69"/>
+    <w:lsdException w:name="Dark List Accent 5" w:uiPriority="70"/>
+    <w:lsdException w:name="Colorful Shading Accent 5" w:uiPriority="71"/>
+    <w:lsdException w:name="Colorful List Accent 5" w:uiPriority="72"/>
+    <w:lsdException w:name="Colorful Grid Accent 5" w:uiPriority="73"/>
+    <w:lsdException w:name="Light Shading Accent 6" w:uiPriority="60"/>
+    <w:lsdException w:name="Light List Accent 6" w:uiPriority="61"/>
+    <w:lsdException w:name="Light Grid Accent 6" w:uiPriority="62"/>
+    <w:lsdException w:name="Medium Shading 1 Accent 6" w:uiPriority="63"/>
+    <w:lsdException w:name="Medium Shading 2 Accent 6" w:uiPriority="64"/>
+    <w:lsdException w:name="Medium List 1 Accent 6" w:uiPriority="65"/>
+    <w:lsdException w:name="Medium List 2 Accent 6" w:uiPriority="66"/>
+    <w:lsdException w:name="Medium Grid 1 Accent 6" w:uiPriority="67"/>
+    <w:lsdException w:name="Medium Grid 2 Accent 6" w:uiPriority="68"/>
+    <w:lsdException w:name="Medium Grid 3 Accent 6" w:uiPriority="69"/>
+    <w:lsdException w:name="Dark List Accent 6" w:uiPriority="70"/>
+    <w:lsdException w:name="Colorful Shading Accent 6" w:uiPriority="71"/>
+    <w:lsdException w:name="Colorful List Accent 6" w:uiPriority="72"/>
+    <w:lsdException w:name="Colorful Grid Accent 6" w:uiPriority="73"/>
+    <w:lsdException w:name="Subtle Emphasis" w:uiPriority="19" w:qFormat="1"/>
+    <w:lsdException w:name="Intense Emphasis" w:uiPriority="21" w:qFormat="1"/>
+    <w:lsdException w:name="Subtle Reference" w:uiPriority="31" w:qFormat="1"/>
+    <w:lsdException w:name="Intense Reference" w:uiPriority="32" w:qFormat="1"/>
+    <w:lsdException w:name="Book Title" w:uiPriority="33" w:qFormat="1"/>
+    <w:lsdException w:name="Bibliography" w:semiHidden="1" w:uiPriority="37" w:unhideWhenUsed="1"/>
+    <w:lsdException w:name="TOC Heading" w:semiHidden="1" w:uiPriority="39" w:unhideWhenUsed="1" w:qFormat="1"/>
+    <w:lsdException w:name="Plain Table 1" w:uiPriority="41"/>
+    <w:lsdException w:name="Plain Table 2" w:uiPriority="42"/>
+    <w:lsdException w:name="Plain Table 3" w:uiPriority="43"/>
+    <w:lsdException w:name="Plain Table 4" w:uiPriority="44"/>
+    <w:lsdException w:name="Plain Table 5" w:uiPriority="45"/>
+    <w:lsdException w:name="Grid Table Light" w:uiPriority="40"/>
+    <w:lsdException w:name="Grid Table 1 Light" w:uiPriority="46"/>
+    <w:lsdException w:name="Grid Table 2" w:uiPriority="47"/>
+    <w:lsdException w:name="Grid Table 3" w:uiPriority="48"/>
+    <w:lsdException w:name="Grid Table 4" w:uiPriority="49"/>
+    <w:lsdException w:name="Grid Table 5 Dark" w:uiPriority="50"/>
+    <w:lsdException w:name="Grid Table 6 Colorful" w:uiPriority="51"/>
+    <w:lsdException w:name="Grid Table 7 Colorful" w:uiPriority="52"/>
+    <w:lsdException w:name="Grid Table 1 Light Accent 1" w:uiPriority="46"/>
+    <w:lsdException w:name="Grid Table 2 Accent 1" w:uiPriority="47"/>
+    <w:lsdException w:name="Grid Table 3 Accent 1" w:uiPriority="48"/>
+    <w:lsdException w:name="Grid Table 4 Accent 1" w:uiPriority="49"/>
+    <w:lsdException w:name="Grid Table 5 Dark Accent 1" w:uiPriority="50"/>
+    <w:lsdException w:name="Grid Table 6 Colorful Accent 1" w:uiPriority="51"/>
+    <w:lsdException w:name="Grid Table 7 Colorful Accent 1" w:uiPriority="52"/>
+    <w:lsdException w:name="Grid Table 1 Light Accent 2" w:uiPriority="46"/>
+    <w:lsdException w:name="Grid Table 2 Accent 2" w:uiPriority="47"/>
+    <w:lsdException w:name="Grid Table 3 Accent 2" w:uiPriority="48"/>
+    <w:lsdException w:name="Grid Table 4 Accent 2" w:uiPriority="49"/>
+    <w:lsdException w:name="Grid Table 5 Dark Accent 2" w:uiPriority="50"/>
+    <w:lsdException w:name="Grid Table 6 Colorful Accent 2" w:uiPriority="51"/>
+    <w:lsdException w:name="Grid Table 7 Colorful Accent 2" w:uiPriority="52"/>
+    <w:lsdException w:name="Grid Table 1 Light Accent 3" w:uiPriority="46"/>
+    <w:lsdException w:name="Grid Table 2 Accent 3" w:uiPriority="47"/>
+    <w:lsdException w:name="Grid Table 3 Accent 3" w:uiPriority="48"/>
+    <w:lsdException w:name="Grid Table 4 Accent 3" w:uiPriority="49"/>
+    <w:lsdException w:name="Grid Table 5 Dark Accent 3" w:uiPriority="50"/>
+    <w:lsdException w:name="Grid Table 6 Colorful Accent 3" w:uiPriority="51"/>
+    <w:lsdException w:name="Grid Table 7 Colorful Accent 3" w:uiPriority="52"/>
+    <w:lsdException w:name="Grid Table 1 Light Accent 4" w:uiPriority="46"/>
+    <w:lsdException w:name="Grid Table 2 Accent 4" w:uiPriority="47"/>
+    <w:lsdException w:name="Grid Table 3 Accent 4" w:uiPriority="48"/>
+    <w:lsdException w:name="Grid Table 4 Accent 4" w:uiPriority="49"/>
+    <w:lsdException w:name="Grid Table 5 Dark Accent 4" w:uiPriority="50"/>
+    <w:lsdException w:name="Grid Table 6 Colorful Accent 4" w:uiPriority="51"/>
+    <w:lsdException w:name="Grid Table 7 Colorful Accent 4" w:uiPriority="52"/>
+    <w:lsdException w:name="Grid Table 1 Light Accent 5" w:uiPriority="46"/>
+    <w:lsdException w:name="Grid Table 2 Accent 5" w:uiPriority="47"/>
+    <w:lsdException w:name="Grid Table 3 Accent 5" w:uiPriority="48"/>
+    <w:lsdException w:name="Grid Table 4 Accent 5" w:uiPriority="49"/>
+    <w:lsdException w:name="Grid Table 5 Dark Accent 5" w:uiPriority="50"/>
+    <w:lsdException w:name="Grid Table 6 Colorful Accent 5" w:uiPriority="51"/>
+    <w:lsdException w:name="Grid Table 7 Colorful Accent 5" w:uiPriority="52"/>
+    <w:lsdException w:name="Grid Table 1 Light Accent 6" w:uiPriority="46"/>
+    <w:lsdException w:name="Grid Table 2 Accent 6" w:uiPriority="47"/>
+    <w:lsdException w:name="Grid Table 3 Accent 6" w:uiPriority="48"/>
+    <w:lsdException w:name="Grid Table 4 Accent 6" w:uiPriority="49"/>
+    <w:lsdException w:name="Grid Table 5 Dark Accent 6" w:uiPriority="50"/>
+    <w:lsdException w:name="Grid Table 6 Colorful Accent 6" w:uiPriority="51"/>
+    <w:lsdException w:name="Grid Table 7 Colorful Accent 6" w:uiPriority="52"/>
+    <w:lsdException w:name="List Table 1 Light" w:uiPriority="46"/>
+    <w:lsdException w:name="List Table 2" w:uiPriority="47"/>
+    <w:lsdException w:name="List Table 3" w:uiPriority="48"/>
+    <w:lsdException w:name="List Table 4" w:uiPriority="49"/>
+    <w:lsdException w:name="List Table 5 Dark" w:uiPriority="50"/>
+    <w:lsdException w:name="List Table 6 Colorful" w:uiPriority="51"/>
+    <w:lsdException w:name="List Table 7 Colorful" w:uiPriority="52"/>
+    <w:lsdException w:name="List Table 1 Light Accent 1" w:uiPriority="46"/>
+    <w:lsdException w:name="List Table 2 Accent 1" w:uiPriority="47"/>
+    <w:lsdException w:name="List Table 3 Accent 1" w:uiPriority="48"/>
+    <w:lsdException w:name="List Table 4 Accent 1" w:uiPriority="49"/>
+    <w:lsdException w:name="List Table 5 Dark Accent 1" w:uiPriority="50"/>
+    <w:lsdException w:name="List Table 6 Colorful Accent 1" w:uiPriority="51"/>
+    <w:lsdException w:name="List Table 7 Colorful Accent 1" w:uiPriority="52"/>
+    <w:lsdException w:name="List Table 1 Light Accent 2" w:uiPriority="46"/>
+    <w:lsdException w:name="List Table 2 Accent 2" w:uiPriority="47"/>
+    <w:lsdException w:name="List Table 3 Accent 2" w:uiPriority="48"/>
+    <w:lsdException w:name="List Table 4 Accent 2" w:uiPriority="49"/>
+    <w:lsdException w:name="List Table 5 Dark Accent 2" w:uiPriority="50"/>
+    <w:lsdException w:name="List Table 6 Colorful Accent 2" w:uiPriority="51"/>
+    <w:lsdException w:name="List Table 7 Colorful Accent 2" w:uiPriority="52"/>
+    <w:lsdException w:name="List Table 1 Light Accent 3" w:uiPriority="46"/>
+    <w:lsdException w:name="List Table 2 Accent 3" w:uiPriority="47"/>
+    <w:lsdException w:name="List Table 3 Accent 3" w:uiPriority="48"/>
+    <w:lsdException w:name="List Table 4 Accent 3" w:uiPriority="49"/>
+    <w:lsdException w:name="List Table 5 Dark Accent 3" w:uiPriority="50"/>
+    <w:lsdException w:name="List Table 6 Colorful Accent 3" w:uiPriority="51"/>
+    <w:lsdException w:name="List Table 7 Colorful Accent 3" w:uiPriority="52"/>
+    <w:lsdException w:name="List Table 1 Light Accent 4" w:uiPriority="46"/>
+    <w:lsdException w:name="List Table 2 Accent 4" w:uiPriority="47"/>
+    <w:lsdException w:name="List Table 3 Accent 4" w:uiPriority="48"/>
+    <w:lsdException w:name="List Table 4 Accent 4" w:uiPriority="49"/>
+    <w:lsdException w:name="List Table 5 Dark Accent 4" w:uiPriority="50"/>
+    <w:lsdException w:name="List Table 6 Colorful Accent 4" w:uiPriority="51"/>
+    <w:lsdException w:name="List Table 7 Colorful Accent 4" w:uiPriority="52"/>
+    <w:lsdException w:name="List Table 1 Light Accent 5" w:uiPriority="46"/>
+    <w:lsdException w:name="List Table 2 Accent 5" w:uiPriority="47"/>
+    <w:lsdException w:name="List Table 3 Accent 5" w:uiPriority="48"/>
+    <w:lsdException w:name="List Table 4 Accent 5" w:uiPriority="49"/>
+    <w:lsdException w:name="List Table 5 Dark Accent 5" w:uiPriority="50"/>
+    <w:lsdException w:name="List Table 6 Colorful Accent 5" w:uiPriority="51"/>
+    <w:lsdException w:name="List Table 7 Colorful Accent 5" w:uiPriority="52"/>
+    <w:lsdException w:name="List Table 1 Light Accent 6" w:uiPriority="46"/>
+    <w:lsdException w:name="List Table 2 Accent 6" w:uiPriority="47"/>
+    <w:lsdException w:name="List Table 3 Accent 6" w:uiPriority="48"/>
+    <w:lsdException w:name="List Table 4 Accent 6" w:uiPriority="49"/>
+    <w:lsdException w:name="List Table 5 Dark Accent 6" w:uiPriority="50"/>
+    <w:lsdException w:name="List Table 6 Colorful Accent 6" w:uiPriority="51"/>
+    <w:lsdException w:name="List Table 7 Colorful Accent 6" w:uiPriority="52"/>
+    <w:lsdException w:name="Mention" w:semiHidden="1" w:unhideWhenUsed="1"/>
+    <w:lsdException w:name="Smart Hyperlink" w:semiHidden="1" w:unhideWhenUsed="1"/>
+    <w:lsdException w:name="Hashtag" w:semiHidden="1" w:unhideWhenUsed="1"/>
+    <w:lsdException w:name="Unresolved Mention" w:semiHidden="1" w:unhideWhenUsed="1"/>
+    <w:lsdException w:name="Smart Link" w:semiHidden="1" w:unhideWhenUsed="1"/>
+  </w:latentStyles>
+  <w:style w:type="paragraph" w:default="1" w:styleId="Normal">
+    <w:name w:val="Normal"/>
+    <w:qFormat/>
   </w:style>
   <w:style w:type="paragraph" w:styleId="Heading1">
     <w:name w:val="heading 1"/>
     <w:basedOn w:val="Normal"/>
     <w:next w:val="Normal"/>
+    <w:link w:val="Heading1Char"/>
+    <w:uiPriority w:val="9"/>
+    <w:qFormat/>
+    <w:rsid w:val="00DE13EA"/>
     <w:pPr>
-      <w:keepNext w:val="1"/>
-      <w:keepLines w:val="1"/>
-      <w:spacing w:after="0" w:before="480" w:lineRule="auto"/>
+      <w:keepNext/>
+      <w:keepLines/>
+      <w:spacing w:before="480" w:after="0"/>
+      <w:outlineLvl w:val="0"/>
     </w:pPr>
     <w:rPr>
-      <w:rFonts w:ascii="Cambria" w:cs="Cambria" w:eastAsia="Cambria" w:hAnsi="Cambria"/>
-      <w:b w:val="1"/>
-      <w:color w:val="366091"/>
+      <w:rFonts w:asciiTheme="majorHAnsi" w:eastAsiaTheme="majorEastAsia" w:hAnsiTheme="majorHAnsi" w:cstheme="majorBidi"/>
+      <w:b/>
+      <w:bCs/>
+      <w:color w:val="365F91" w:themeColor="accent1" w:themeShade="BF"/>
       <w:sz w:val="28"/>
       <w:szCs w:val="28"/>
     </w:rPr>
@@ -280,14 +2970,18 @@
     <w:name w:val="heading 2"/>
     <w:basedOn w:val="Normal"/>
     <w:next w:val="Normal"/>
+    <w:uiPriority w:val="9"/>
+    <w:semiHidden/>
+    <w:unhideWhenUsed/>
+    <w:qFormat/>
     <w:pPr>
-      <w:keepNext w:val="1"/>
-      <w:keepLines w:val="1"/>
-      <w:pageBreakBefore w:val="0"/>
-      <w:spacing w:after="80" w:before="360" w:lineRule="auto"/>
+      <w:keepNext/>
+      <w:keepLines/>
+      <w:spacing w:before="360" w:after="80"/>
+      <w:outlineLvl w:val="1"/>
     </w:pPr>
     <w:rPr>
-      <w:b w:val="1"/>
+      <w:b/>
       <w:sz w:val="36"/>
       <w:szCs w:val="36"/>
     </w:rPr>
@@ -296,14 +2990,18 @@
     <w:name w:val="heading 3"/>
     <w:basedOn w:val="Normal"/>
     <w:next w:val="Normal"/>
+    <w:uiPriority w:val="9"/>
+    <w:semiHidden/>
+    <w:unhideWhenUsed/>
+    <w:qFormat/>
     <w:pPr>
-      <w:keepNext w:val="1"/>
-      <w:keepLines w:val="1"/>
-      <w:pageBreakBefore w:val="0"/>
-      <w:spacing w:after="80" w:before="280" w:lineRule="auto"/>
+      <w:keepNext/>
+      <w:keepLines/>
+      <w:spacing w:before="280" w:after="80"/>
+      <w:outlineLvl w:val="2"/>
     </w:pPr>
     <w:rPr>
-      <w:b w:val="1"/>
+      <w:b/>
       <w:sz w:val="28"/>
       <w:szCs w:val="28"/>
     </w:rPr>
@@ -312,14 +3010,18 @@
     <w:name w:val="heading 4"/>
     <w:basedOn w:val="Normal"/>
     <w:next w:val="Normal"/>
+    <w:uiPriority w:val="9"/>
+    <w:semiHidden/>
+    <w:unhideWhenUsed/>
+    <w:qFormat/>
     <w:pPr>
-      <w:keepNext w:val="1"/>
-      <w:keepLines w:val="1"/>
-      <w:pageBreakBefore w:val="0"/>
-      <w:spacing w:after="40" w:before="240" w:lineRule="auto"/>
+      <w:keepNext/>
+      <w:keepLines/>
+      <w:spacing w:before="240" w:after="40"/>
+      <w:outlineLvl w:val="3"/>
     </w:pPr>
     <w:rPr>
-      <w:b w:val="1"/>
+      <w:b/>
       <w:sz w:val="24"/>
       <w:szCs w:val="24"/>
     </w:rPr>
@@ -328,115 +3030,95 @@
     <w:name w:val="heading 5"/>
     <w:basedOn w:val="Normal"/>
     <w:next w:val="Normal"/>
+    <w:uiPriority w:val="9"/>
+    <w:semiHidden/>
+    <w:unhideWhenUsed/>
+    <w:qFormat/>
     <w:pPr>
-      <w:keepNext w:val="1"/>
-      <w:keepLines w:val="1"/>
-      <w:pageBreakBefore w:val="0"/>
-      <w:spacing w:after="40" w:before="220" w:lineRule="auto"/>
+      <w:keepNext/>
+      <w:keepLines/>
+      <w:spacing w:before="220" w:after="40"/>
+      <w:outlineLvl w:val="4"/>
     </w:pPr>
     <w:rPr>
-      <w:b w:val="1"/>
-      <w:sz w:val="22"/>
-      <w:szCs w:val="22"/>
+      <w:b/>
     </w:rPr>
   </w:style>
   <w:style w:type="paragraph" w:styleId="Heading6">
     <w:name w:val="heading 6"/>
     <w:basedOn w:val="Normal"/>
     <w:next w:val="Normal"/>
+    <w:uiPriority w:val="9"/>
+    <w:semiHidden/>
+    <w:unhideWhenUsed/>
+    <w:qFormat/>
     <w:pPr>
-      <w:keepNext w:val="1"/>
-      <w:keepLines w:val="1"/>
-      <w:pageBreakBefore w:val="0"/>
-      <w:spacing w:after="40" w:before="200" w:lineRule="auto"/>
+      <w:keepNext/>
+      <w:keepLines/>
+      <w:spacing w:before="200" w:after="40"/>
+      <w:outlineLvl w:val="5"/>
     </w:pPr>
     <w:rPr>
-      <w:b w:val="1"/>
+      <w:b/>
       <w:sz w:val="20"/>
       <w:szCs w:val="20"/>
     </w:rPr>
+  </w:style>
+  <w:style w:type="character" w:default="1" w:styleId="DefaultParagraphFont">
+    <w:name w:val="Default Paragraph Font"/>
+    <w:uiPriority w:val="1"/>
+    <w:semiHidden/>
+    <w:unhideWhenUsed/>
+  </w:style>
+  <w:style w:type="table" w:default="1" w:styleId="TableNormal">
+    <w:name w:val="Normal Table"/>
+    <w:uiPriority w:val="99"/>
+    <w:semiHidden/>
+    <w:unhideWhenUsed/>
+    <w:tblPr>
+      <w:tblInd w:w="0" w:type="dxa"/>
+      <w:tblCellMar>
+        <w:top w:w="0" w:type="dxa"/>
+        <w:left w:w="108" w:type="dxa"/>
+        <w:bottom w:w="0" w:type="dxa"/>
+        <w:right w:w="108" w:type="dxa"/>
+      </w:tblCellMar>
+    </w:tblPr>
+  </w:style>
+  <w:style w:type="numbering" w:default="1" w:styleId="NoList">
+    <w:name w:val="No List"/>
+    <w:uiPriority w:val="99"/>
+    <w:semiHidden/>
+    <w:unhideWhenUsed/>
   </w:style>
   <w:style w:type="paragraph" w:styleId="Title">
     <w:name w:val="Title"/>
     <w:basedOn w:val="Normal"/>
     <w:next w:val="Normal"/>
+    <w:uiPriority w:val="10"/>
+    <w:qFormat/>
     <w:pPr>
-      <w:keepNext w:val="1"/>
-      <w:keepLines w:val="1"/>
-      <w:pageBreakBefore w:val="0"/>
-      <w:spacing w:after="120" w:before="480" w:lineRule="auto"/>
+      <w:keepNext/>
+      <w:keepLines/>
+      <w:spacing w:before="480" w:after="120"/>
     </w:pPr>
     <w:rPr>
-      <w:b w:val="1"/>
+      <w:b/>
       <w:sz w:val="72"/>
       <w:szCs w:val="72"/>
     </w:rPr>
   </w:style>
-  <w:style w:type="paragraph" w:styleId="Normal" w:default="1">
-    <w:name w:val="Normal"/>
-    <w:qFormat w:val="1"/>
-  </w:style>
-  <w:style w:type="paragraph" w:styleId="Heading1">
-    <w:name w:val="heading 1"/>
-    <w:basedOn w:val="Normal"/>
-    <w:next w:val="Normal"/>
-    <w:link w:val="Heading1Char"/>
-    <w:uiPriority w:val="9"/>
-    <w:qFormat w:val="1"/>
-    <w:rsid w:val="00DE13EA"/>
-    <w:pPr>
-      <w:keepNext w:val="1"/>
-      <w:keepLines w:val="1"/>
-      <w:spacing w:after="0" w:before="480"/>
-      <w:outlineLvl w:val="0"/>
-    </w:pPr>
-    <w:rPr>
-      <w:rFonts w:asciiTheme="majorHAnsi" w:cstheme="majorBidi" w:eastAsiaTheme="majorEastAsia" w:hAnsiTheme="majorHAnsi"/>
-      <w:b w:val="1"/>
-      <w:bCs w:val="1"/>
-      <w:color w:val="365f91" w:themeColor="accent1" w:themeShade="0000BF"/>
-      <w:sz w:val="28"/>
-      <w:szCs w:val="28"/>
-    </w:rPr>
-  </w:style>
-  <w:style w:type="character" w:styleId="DefaultParagraphFont" w:default="1">
-    <w:name w:val="Default Paragraph Font"/>
-    <w:uiPriority w:val="1"/>
-    <w:semiHidden w:val="1"/>
-    <w:unhideWhenUsed w:val="1"/>
-  </w:style>
-  <w:style w:type="table" w:styleId="TableNormal" w:default="1">
-    <w:name w:val="Normal Table"/>
-    <w:uiPriority w:val="99"/>
-    <w:semiHidden w:val="1"/>
-    <w:unhideWhenUsed w:val="1"/>
-    <w:tblPr>
-      <w:tblInd w:w="0.0" w:type="dxa"/>
-      <w:tblCellMar>
-        <w:top w:w="0.0" w:type="dxa"/>
-        <w:left w:w="108.0" w:type="dxa"/>
-        <w:bottom w:w="0.0" w:type="dxa"/>
-        <w:right w:w="108.0" w:type="dxa"/>
-      </w:tblCellMar>
-    </w:tblPr>
-  </w:style>
-  <w:style w:type="numbering" w:styleId="NoList" w:default="1">
-    <w:name w:val="No List"/>
-    <w:uiPriority w:val="99"/>
-    <w:semiHidden w:val="1"/>
-    <w:unhideWhenUsed w:val="1"/>
-  </w:style>
-  <w:style w:type="character" w:styleId="Heading1Char" w:customStyle="1">
+  <w:style w:type="character" w:customStyle="1" w:styleId="Heading1Char">
     <w:name w:val="Heading 1 Char"/>
     <w:basedOn w:val="DefaultParagraphFont"/>
     <w:link w:val="Heading1"/>
     <w:uiPriority w:val="9"/>
     <w:rsid w:val="00DE13EA"/>
     <w:rPr>
-      <w:rFonts w:asciiTheme="majorHAnsi" w:cstheme="majorBidi" w:eastAsiaTheme="majorEastAsia" w:hAnsiTheme="majorHAnsi"/>
-      <w:b w:val="1"/>
-      <w:bCs w:val="1"/>
-      <w:color w:val="365f91" w:themeColor="accent1" w:themeShade="0000BF"/>
+      <w:rFonts w:asciiTheme="majorHAnsi" w:eastAsiaTheme="majorEastAsia" w:hAnsiTheme="majorHAnsi" w:cstheme="majorBidi"/>
+      <w:b/>
+      <w:bCs/>
+      <w:color w:val="365F91" w:themeColor="accent1" w:themeShade="BF"/>
       <w:sz w:val="28"/>
       <w:szCs w:val="28"/>
     </w:rPr>
@@ -445,15 +3127,16 @@
     <w:name w:val="Subtitle"/>
     <w:basedOn w:val="Normal"/>
     <w:next w:val="Normal"/>
+    <w:uiPriority w:val="11"/>
+    <w:qFormat/>
     <w:pPr>
-      <w:keepNext w:val="1"/>
-      <w:keepLines w:val="1"/>
-      <w:pageBreakBefore w:val="0"/>
-      <w:spacing w:after="80" w:before="360" w:lineRule="auto"/>
+      <w:keepNext/>
+      <w:keepLines/>
+      <w:spacing w:before="360" w:after="80"/>
     </w:pPr>
     <w:rPr>
-      <w:rFonts w:ascii="Georgia" w:cs="Georgia" w:eastAsia="Georgia" w:hAnsi="Georgia"/>
-      <w:i w:val="1"/>
+      <w:rFonts w:ascii="Georgia" w:eastAsia="Georgia" w:hAnsi="Georgia" w:cs="Georgia"/>
+      <w:i/>
       <w:color w:val="666666"/>
       <w:sz w:val="48"/>
       <w:szCs w:val="48"/>
@@ -747,17 +3430,17 @@
 </a:theme>
 </file>
 
-<file path=customXML/item1.xml><?xml version="1.0" encoding="utf-8"?>
+<file path=customXml/item1.xml><?xml version="1.0" encoding="utf-8"?>
 <go:gDocsCustomXmlDataStorage xmlns:go="http://customooxmlschemas.google.com/" xmlns:r="http://schemas.openxmlformats.org/officeDocument/2006/relationships" uri="GoogleDocsCustomDataVersion2">
   <go:docsCustomData xmlns:go="http://customooxmlschemas.google.com/" roundtripDataSignature="AMtx7mhbcMWIyuM+jwVQdiRnPB91nrxAQQ==">CgMxLjA4AHIhMVBodWhNVUVlS3dJRGVaRUhFM0tpb3ZYRXhDckVTSkFZ</go:docsCustomData>
 </go:gDocsCustomXmlDataStorage>
 </file>
 
-<file path=customXML/itemProps1.xml><?xml version="1.0" encoding="utf-8"?>
+<file path=customXml/itemProps1.xml><?xml version="1.0" encoding="utf-8"?>
 <ds:datastoreItem xmlns:ds="http://schemas.openxmlformats.org/officeDocument/2006/customXml" ds:itemID="{11111111-1234-1234-1234-123412341234}">
   <ds:schemaRefs>
+    <ds:schemaRef ds:uri="http://customooxmlschemas.google.com/"/>
     <ds:schemaRef ds:uri="http://schemas.openxmlformats.org/officeDocument/2006/relationships"/>
-    <ds:schemaRef ds:uri="http://customooxmlschemas.google.com/"/>
   </ds:schemaRefs>
 </ds:datastoreItem>
 </file>